--- a/Техническое описание.docx
+++ b/Техническое описание.docx
@@ -2,33 +2,598 @@
 <file path=word/document.xml><?xml version="1.0" encoding="utf-8"?>
 <w:document xmlns:wpc="http://schemas.microsoft.com/office/word/2010/wordprocessingCanvas" xmlns:cx="http://schemas.microsoft.com/office/drawing/2014/chartex" xmlns:mc="http://schemas.openxmlformats.org/markup-compatibility/2006" xmlns:o="urn:schemas-microsoft-com:office:office" xmlns:r="http://schemas.openxmlformats.org/officeDocument/2006/relationships" xmlns:m="http://schemas.openxmlformats.org/officeDocument/2006/math" xmlns:v="urn:schemas-microsoft-com:vml" xmlns:wp14="http://schemas.microsoft.com/office/word/2010/wordprocessingDrawing" xmlns:wp="http://schemas.openxmlformats.org/drawingml/2006/wordprocessingDrawing" xmlns:w10="urn:schemas-microsoft-com:office:word" xmlns:w="http://schemas.openxmlformats.org/wordprocessingml/2006/main" xmlns:w14="http://schemas.microsoft.com/office/word/2010/wordml" xmlns:w15="http://schemas.microsoft.com/office/word/2012/wordml" xmlns:w16se="http://schemas.microsoft.com/office/word/2015/wordml/symex" xmlns:wpg="http://schemas.microsoft.com/office/word/2010/wordprocessingGroup" xmlns:wpi="http://schemas.microsoft.com/office/word/2010/wordprocessingInk" xmlns:wne="http://schemas.microsoft.com/office/word/2006/wordml" xmlns:wps="http://schemas.microsoft.com/office/word/2010/wordprocessingShape" mc:Ignorable="w14 w15 w16se wp14">
   <w:body>
-    <w:p>
-      <w:pPr>
-        <w:jc w:val="center"/>
+    <w:sdt>
+      <w:sdtPr>
+        <w:id w:val="1809130059"/>
+        <w:docPartObj>
+          <w:docPartGallery w:val="Cover Pages"/>
+          <w:docPartUnique/>
+        </w:docPartObj>
+      </w:sdtPr>
+      <w:sdtEndPr>
         <w:rPr>
           <w:b/>
           <w:sz w:val="32"/>
         </w:rPr>
-      </w:pPr>
-      <w:r>
+      </w:sdtEndPr>
+      <w:sdtContent>
+        <w:p/>
+        <w:p>
+          <w:pPr>
+            <w:rPr>
+              <w:b/>
+              <w:sz w:val="32"/>
+            </w:rPr>
+          </w:pPr>
+          <w:r>
+            <w:rPr>
+              <w:noProof/>
+            </w:rPr>
+            <mc:AlternateContent>
+              <mc:Choice Requires="wps">
+                <w:drawing>
+                  <wp:anchor distT="0" distB="0" distL="182880" distR="182880" simplePos="0" relativeHeight="251660288" behindDoc="0" locked="0" layoutInCell="1" allowOverlap="1">
+                    <wp:simplePos x="0" y="0"/>
+                    <mc:AlternateContent>
+                      <mc:Choice Requires="wp14">
+                        <wp:positionH relativeFrom="margin">
+                          <wp14:pctPosHOffset>7700</wp14:pctPosHOffset>
+                        </wp:positionH>
+                      </mc:Choice>
+                      <mc:Fallback>
+                        <wp:positionH relativeFrom="page">
+                          <wp:posOffset>1537335</wp:posOffset>
+                        </wp:positionH>
+                      </mc:Fallback>
+                    </mc:AlternateContent>
+                    <mc:AlternateContent>
+                      <mc:Choice Requires="wp14">
+                        <wp:positionV relativeFrom="page">
+                          <wp14:pctPosVOffset>54000</wp14:pctPosVOffset>
+                        </wp:positionV>
+                      </mc:Choice>
+                      <mc:Fallback>
+                        <wp:positionV relativeFrom="page">
+                          <wp:posOffset>5773420</wp:posOffset>
+                        </wp:positionV>
+                      </mc:Fallback>
+                    </mc:AlternateContent>
+                    <wp:extent cx="4686300" cy="6720840"/>
+                    <wp:effectExtent l="0" t="0" r="10160" b="3810"/>
+                    <wp:wrapSquare wrapText="bothSides"/>
+                    <wp:docPr id="131" name="Текстовое поле 131"/>
+                    <wp:cNvGraphicFramePr/>
+                    <a:graphic xmlns:a="http://schemas.openxmlformats.org/drawingml/2006/main">
+                      <a:graphicData uri="http://schemas.microsoft.com/office/word/2010/wordprocessingShape">
+                        <wps:wsp>
+                          <wps:cNvSpPr txBox="1"/>
+                          <wps:spPr>
+                            <a:xfrm>
+                              <a:off x="0" y="0"/>
+                              <a:ext cx="4686300" cy="6720840"/>
+                            </a:xfrm>
+                            <a:prstGeom prst="rect">
+                              <a:avLst/>
+                            </a:prstGeom>
+                            <a:noFill/>
+                            <a:ln w="6350">
+                              <a:noFill/>
+                            </a:ln>
+                            <a:effectLst/>
+                          </wps:spPr>
+                          <wps:style>
+                            <a:lnRef idx="0">
+                              <a:schemeClr val="accent1"/>
+                            </a:lnRef>
+                            <a:fillRef idx="0">
+                              <a:schemeClr val="accent1"/>
+                            </a:fillRef>
+                            <a:effectRef idx="0">
+                              <a:schemeClr val="accent1"/>
+                            </a:effectRef>
+                            <a:fontRef idx="minor">
+                              <a:schemeClr val="dk1"/>
+                            </a:fontRef>
+                          </wps:style>
+                          <wps:txbx>
+                            <w:txbxContent>
+                              <w:p>
+                                <w:pPr>
+                                  <w:pStyle w:val="a8"/>
+                                  <w:spacing w:before="40" w:after="560" w:line="216" w:lineRule="auto"/>
+                                  <w:rPr>
+                                    <w:color w:val="5B9BD5" w:themeColor="accent1"/>
+                                    <w:sz w:val="72"/>
+                                    <w:szCs w:val="72"/>
+                                  </w:rPr>
+                                </w:pPr>
+                                <w:sdt>
+                                  <w:sdtPr>
+                                    <w:rPr>
+                                      <w:color w:val="5B9BD5" w:themeColor="accent1"/>
+                                      <w:sz w:val="72"/>
+                                      <w:szCs w:val="72"/>
+                                    </w:rPr>
+                                    <w:alias w:val="Название"/>
+                                    <w:tag w:val=""/>
+                                    <w:id w:val="151731938"/>
+                                    <w:dataBinding w:prefixMappings="xmlns:ns0='http://purl.org/dc/elements/1.1/' xmlns:ns1='http://schemas.openxmlformats.org/package/2006/metadata/core-properties' " w:xpath="/ns1:coreProperties[1]/ns0:title[1]" w:storeItemID="{6C3C8BC8-F283-45AE-878A-BAB7291924A1}"/>
+                                    <w:text/>
+                                  </w:sdtPr>
+                                  <w:sdtContent>
+                                    <w:r>
+                                      <w:rPr>
+                                        <w:color w:val="5B9BD5" w:themeColor="accent1"/>
+                                        <w:sz w:val="72"/>
+                                        <w:szCs w:val="72"/>
+                                      </w:rPr>
+                                      <w:t>Техническое описание Проекта «Библиотека»</w:t>
+                                    </w:r>
+                                  </w:sdtContent>
+                                </w:sdt>
+                              </w:p>
+                            </w:txbxContent>
+                          </wps:txbx>
+                          <wps:bodyPr rot="0" spcFirstLastPara="0" vertOverflow="overflow" horzOverflow="overflow" vert="horz" wrap="square" lIns="0" tIns="0" rIns="0" bIns="0" numCol="1" spcCol="0" rtlCol="0" fromWordArt="0" anchor="t" anchorCtr="0" forceAA="0" compatLnSpc="1">
+                            <a:prstTxWarp prst="textNoShape">
+                              <a:avLst/>
+                            </a:prstTxWarp>
+                            <a:spAutoFit/>
+                          </wps:bodyPr>
+                        </wps:wsp>
+                      </a:graphicData>
+                    </a:graphic>
+                    <wp14:sizeRelH relativeFrom="margin">
+                      <wp14:pctWidth>79000</wp14:pctWidth>
+                    </wp14:sizeRelH>
+                    <wp14:sizeRelV relativeFrom="page">
+                      <wp14:pctHeight>35000</wp14:pctHeight>
+                    </wp14:sizeRelV>
+                  </wp:anchor>
+                </w:drawing>
+              </mc:Choice>
+              <mc:Fallback>
+                <w:pict>
+                  <v:shapetype id="_x0000_t202" coordsize="21600,21600" o:spt="202" path="m,l,21600r21600,l21600,xe">
+                    <v:stroke joinstyle="miter"/>
+                    <v:path gradientshapeok="t" o:connecttype="rect"/>
+                  </v:shapetype>
+                  <v:shape id="Текстовое поле 131" o:spid="_x0000_s1026" type="#_x0000_t202" style="position:absolute;margin-left:0;margin-top:0;width:369pt;height:529.2pt;z-index:251660288;visibility:visible;mso-wrap-style:square;mso-width-percent:790;mso-height-percent:350;mso-left-percent:77;mso-top-percent:540;mso-wrap-distance-left:14.4pt;mso-wrap-distance-top:0;mso-wrap-distance-right:14.4pt;mso-wrap-distance-bottom:0;mso-position-horizontal-relative:margin;mso-position-vertical-relative:page;mso-width-percent:790;mso-height-percent:350;mso-left-percent:77;mso-top-percent:540;mso-width-relative:margin;mso-height-relative:page;v-text-anchor:top" o:gfxdata="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" filled="f" stroked="f" strokeweight=".5pt">
+                    <v:textbox style="mso-fit-shape-to-text:t" inset="0,0,0,0">
+                      <w:txbxContent>
+                        <w:p>
+                          <w:pPr>
+                            <w:pStyle w:val="a8"/>
+                            <w:spacing w:before="40" w:after="560" w:line="216" w:lineRule="auto"/>
+                            <w:rPr>
+                              <w:color w:val="5B9BD5" w:themeColor="accent1"/>
+                              <w:sz w:val="72"/>
+                              <w:szCs w:val="72"/>
+                            </w:rPr>
+                          </w:pPr>
+                          <w:sdt>
+                            <w:sdtPr>
+                              <w:rPr>
+                                <w:color w:val="5B9BD5" w:themeColor="accent1"/>
+                                <w:sz w:val="72"/>
+                                <w:szCs w:val="72"/>
+                              </w:rPr>
+                              <w:alias w:val="Название"/>
+                              <w:tag w:val=""/>
+                              <w:id w:val="151731938"/>
+                              <w:dataBinding w:prefixMappings="xmlns:ns0='http://purl.org/dc/elements/1.1/' xmlns:ns1='http://schemas.openxmlformats.org/package/2006/metadata/core-properties' " w:xpath="/ns1:coreProperties[1]/ns0:title[1]" w:storeItemID="{6C3C8BC8-F283-45AE-878A-BAB7291924A1}"/>
+                              <w:text/>
+                            </w:sdtPr>
+                            <w:sdtContent>
+                              <w:r>
+                                <w:rPr>
+                                  <w:color w:val="5B9BD5" w:themeColor="accent1"/>
+                                  <w:sz w:val="72"/>
+                                  <w:szCs w:val="72"/>
+                                </w:rPr>
+                                <w:t>Техническое описание Проекта «Библиотека»</w:t>
+                              </w:r>
+                            </w:sdtContent>
+                          </w:sdt>
+                        </w:p>
+                      </w:txbxContent>
+                    </v:textbox>
+                    <w10:wrap type="square" anchorx="margin" anchory="page"/>
+                  </v:shape>
+                </w:pict>
+              </mc:Fallback>
+            </mc:AlternateContent>
+          </w:r>
+          <w:r>
+            <w:rPr>
+              <w:noProof/>
+            </w:rPr>
+            <mc:AlternateContent>
+              <mc:Choice Requires="wps">
+                <w:drawing>
+                  <wp:anchor distT="0" distB="0" distL="114300" distR="114300" simplePos="0" relativeHeight="251659264" behindDoc="0" locked="0" layoutInCell="1" allowOverlap="1">
+                    <wp:simplePos x="0" y="0"/>
+                    <wp:positionH relativeFrom="margin">
+                      <wp:align>right</wp:align>
+                    </wp:positionH>
+                    <mc:AlternateContent>
+                      <mc:Choice Requires="wp14">
+                        <wp:positionV relativeFrom="page">
+                          <wp14:pctPosVOffset>2300</wp14:pctPosVOffset>
+                        </wp:positionV>
+                      </mc:Choice>
+                      <mc:Fallback>
+                        <wp:positionV relativeFrom="page">
+                          <wp:posOffset>245745</wp:posOffset>
+                        </wp:positionV>
+                      </mc:Fallback>
+                    </mc:AlternateContent>
+                    <wp:extent cx="594360" cy="987552"/>
+                    <wp:effectExtent l="0" t="0" r="0" b="5080"/>
+                    <wp:wrapNone/>
+                    <wp:docPr id="132" name="Прямоугольник 132"/>
+                    <wp:cNvGraphicFramePr>
+                      <a:graphicFrameLocks xmlns:a="http://schemas.openxmlformats.org/drawingml/2006/main" noChangeAspect="1"/>
+                    </wp:cNvGraphicFramePr>
+                    <a:graphic xmlns:a="http://schemas.openxmlformats.org/drawingml/2006/main">
+                      <a:graphicData uri="http://schemas.microsoft.com/office/word/2010/wordprocessingShape">
+                        <wps:wsp>
+                          <wps:cNvSpPr>
+                            <a:spLocks noChangeAspect="1"/>
+                          </wps:cNvSpPr>
+                          <wps:spPr>
+                            <a:xfrm>
+                              <a:off x="0" y="0"/>
+                              <a:ext cx="594360" cy="987552"/>
+                            </a:xfrm>
+                            <a:prstGeom prst="rect">
+                              <a:avLst/>
+                            </a:prstGeom>
+                            <a:ln>
+                              <a:noFill/>
+                            </a:ln>
+                          </wps:spPr>
+                          <wps:style>
+                            <a:lnRef idx="2">
+                              <a:schemeClr val="accent1">
+                                <a:shade val="50000"/>
+                              </a:schemeClr>
+                            </a:lnRef>
+                            <a:fillRef idx="1">
+                              <a:schemeClr val="accent1"/>
+                            </a:fillRef>
+                            <a:effectRef idx="0">
+                              <a:schemeClr val="accent1"/>
+                            </a:effectRef>
+                            <a:fontRef idx="minor">
+                              <a:schemeClr val="lt1"/>
+                            </a:fontRef>
+                          </wps:style>
+                          <wps:txbx>
+                            <w:txbxContent>
+                              <w:sdt>
+                                <w:sdtPr>
+                                  <w:rPr>
+                                    <w:color w:val="FFFFFF" w:themeColor="background1"/>
+                                    <w:sz w:val="24"/>
+                                    <w:szCs w:val="24"/>
+                                  </w:rPr>
+                                  <w:alias w:val="Год"/>
+                                  <w:tag w:val=""/>
+                                  <w:id w:val="-785116381"/>
+                                  <w:dataBinding w:prefixMappings="xmlns:ns0='http://schemas.microsoft.com/office/2006/coverPageProps' " w:xpath="/ns0:CoverPageProperties[1]/ns0:PublishDate[1]" w:storeItemID="{55AF091B-3C7A-41E3-B477-F2FDAA23CFDA}"/>
+                                  <w:date>
+                                    <w:dateFormat w:val="yyyy"/>
+                                    <w:lid w:val="ru-RU"/>
+                                    <w:storeMappedDataAs w:val="dateTime"/>
+                                    <w:calendar w:val="gregorian"/>
+                                  </w:date>
+                                </w:sdtPr>
+                                <w:sdtContent>
+                                  <w:p>
+                                    <w:pPr>
+                                      <w:pStyle w:val="a8"/>
+                                      <w:jc w:val="right"/>
+                                      <w:rPr>
+                                        <w:color w:val="FFFFFF" w:themeColor="background1"/>
+                                        <w:sz w:val="24"/>
+                                        <w:szCs w:val="24"/>
+                                      </w:rPr>
+                                    </w:pPr>
+                                    <w:r>
+                                      <w:rPr>
+                                        <w:color w:val="FFFFFF" w:themeColor="background1"/>
+                                        <w:sz w:val="24"/>
+                                        <w:szCs w:val="24"/>
+                                      </w:rPr>
+                                      <w:t>2020г.</w:t>
+                                    </w:r>
+                                  </w:p>
+                                </w:sdtContent>
+                              </w:sdt>
+                            </w:txbxContent>
+                          </wps:txbx>
+                          <wps:bodyPr rot="0" spcFirstLastPara="0" vertOverflow="overflow" horzOverflow="overflow" vert="horz" wrap="square" lIns="45720" tIns="45720" rIns="45720" bIns="45720" numCol="1" spcCol="0" rtlCol="0" fromWordArt="0" anchor="b" anchorCtr="0" forceAA="0" compatLnSpc="1">
+                            <a:prstTxWarp prst="textNoShape">
+                              <a:avLst/>
+                            </a:prstTxWarp>
+                            <a:noAutofit/>
+                          </wps:bodyPr>
+                        </wps:wsp>
+                      </a:graphicData>
+                    </a:graphic>
+                    <wp14:sizeRelH relativeFrom="page">
+                      <wp14:pctWidth>7600</wp14:pctWidth>
+                    </wp14:sizeRelH>
+                    <wp14:sizeRelV relativeFrom="page">
+                      <wp14:pctHeight>9800</wp14:pctHeight>
+                    </wp14:sizeRelV>
+                  </wp:anchor>
+                </w:drawing>
+              </mc:Choice>
+              <mc:Fallback>
+                <w:pict>
+                  <v:rect id="Прямоугольник 132" o:spid="_x0000_s1027" style="position:absolute;margin-left:-4.4pt;margin-top:0;width:46.8pt;height:77.75pt;z-index:251659264;visibility:visible;mso-wrap-style:square;mso-width-percent:76;mso-height-percent:98;mso-top-percent:23;mso-wrap-distance-left:9pt;mso-wrap-distance-top:0;mso-wrap-distance-right:9pt;mso-wrap-distance-bottom:0;mso-position-horizontal:right;mso-position-horizontal-relative:margin;mso-position-vertical-relative:page;mso-width-percent:76;mso-height-percent:98;mso-top-percent:23;mso-width-relative:page;mso-height-relative:page;v-text-anchor:bottom" o:gfxdata="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" fillcolor="#5b9bd5 [3204]" stroked="f" strokeweight="1pt">
+                    <v:path arrowok="t"/>
+                    <o:lock v:ext="edit" aspectratio="t"/>
+                    <v:textbox inset="3.6pt,,3.6pt">
+                      <w:txbxContent>
+                        <w:sdt>
+                          <w:sdtPr>
+                            <w:rPr>
+                              <w:color w:val="FFFFFF" w:themeColor="background1"/>
+                              <w:sz w:val="24"/>
+                              <w:szCs w:val="24"/>
+                            </w:rPr>
+                            <w:alias w:val="Год"/>
+                            <w:tag w:val=""/>
+                            <w:id w:val="-785116381"/>
+                            <w:dataBinding w:prefixMappings="xmlns:ns0='http://schemas.microsoft.com/office/2006/coverPageProps' " w:xpath="/ns0:CoverPageProperties[1]/ns0:PublishDate[1]" w:storeItemID="{55AF091B-3C7A-41E3-B477-F2FDAA23CFDA}"/>
+                            <w:date>
+                              <w:dateFormat w:val="yyyy"/>
+                              <w:lid w:val="ru-RU"/>
+                              <w:storeMappedDataAs w:val="dateTime"/>
+                              <w:calendar w:val="gregorian"/>
+                            </w:date>
+                          </w:sdtPr>
+                          <w:sdtContent>
+                            <w:p>
+                              <w:pPr>
+                                <w:pStyle w:val="a8"/>
+                                <w:jc w:val="right"/>
+                                <w:rPr>
+                                  <w:color w:val="FFFFFF" w:themeColor="background1"/>
+                                  <w:sz w:val="24"/>
+                                  <w:szCs w:val="24"/>
+                                </w:rPr>
+                              </w:pPr>
+                              <w:r>
+                                <w:rPr>
+                                  <w:color w:val="FFFFFF" w:themeColor="background1"/>
+                                  <w:sz w:val="24"/>
+                                  <w:szCs w:val="24"/>
+                                </w:rPr>
+                                <w:t>2020г.</w:t>
+                              </w:r>
+                            </w:p>
+                          </w:sdtContent>
+                        </w:sdt>
+                      </w:txbxContent>
+                    </v:textbox>
+                    <w10:wrap anchorx="margin" anchory="page"/>
+                  </v:rect>
+                </w:pict>
+              </mc:Fallback>
+            </mc:AlternateContent>
+          </w:r>
+          <w:r>
+            <w:rPr>
+              <w:b/>
+              <w:sz w:val="32"/>
+            </w:rPr>
+            <w:br w:type="page"/>
+          </w:r>
+        </w:p>
+      </w:sdtContent>
+    </w:sdt>
+    <w:p/>
+    <w:sdt>
+      <w:sdtPr>
+        <w:rPr>
+          <w:rFonts w:asciiTheme="minorHAnsi" w:eastAsiaTheme="minorEastAsia" w:hAnsiTheme="minorHAnsi" w:cs="Times New Roman"/>
+          <w:color w:val="auto"/>
+          <w:sz w:val="22"/>
+          <w:szCs w:val="22"/>
+        </w:rPr>
+        <w:id w:val="1368414472"/>
+        <w:docPartObj>
+          <w:docPartGallery w:val="Table of Contents"/>
+          <w:docPartUnique/>
+        </w:docPartObj>
+      </w:sdtPr>
+      <w:sdtEndPr>
+        <w:rPr>
+          <w:rFonts w:ascii="Times New Roman" w:hAnsi="Times New Roman"/>
+          <w:bCs/>
+          <w:sz w:val="28"/>
+          <w:szCs w:val="28"/>
+        </w:rPr>
+      </w:sdtEndPr>
+      <w:sdtContent>
+        <w:p>
+          <w:pPr>
+            <w:pStyle w:val="aa"/>
+            <w:spacing w:line="360" w:lineRule="auto"/>
+            <w:jc w:val="center"/>
+            <w:rPr>
+              <w:rFonts w:ascii="Times New Roman" w:hAnsi="Times New Roman" w:cs="Times New Roman"/>
+              <w:b/>
+              <w:color w:val="000000" w:themeColor="text1"/>
+              <w:sz w:val="48"/>
+              <w:szCs w:val="28"/>
+            </w:rPr>
+          </w:pPr>
+          <w:r>
+            <w:rPr>
+              <w:rFonts w:ascii="Times New Roman" w:hAnsi="Times New Roman" w:cs="Times New Roman"/>
+              <w:b/>
+              <w:color w:val="000000" w:themeColor="text1"/>
+              <w:sz w:val="48"/>
+              <w:szCs w:val="28"/>
+            </w:rPr>
+            <w:t>Оглавление</w:t>
+          </w:r>
+        </w:p>
+        <w:p>
+          <w:pPr>
+            <w:spacing w:line="360" w:lineRule="auto"/>
+            <w:rPr>
+              <w:lang w:eastAsia="ru-RU"/>
+            </w:rPr>
+          </w:pPr>
+        </w:p>
+        <w:p>
+          <w:pPr>
+            <w:pStyle w:val="11"/>
+            <w:spacing w:line="360" w:lineRule="auto"/>
+          </w:pPr>
+          <w:r>
+            <w:t xml:space="preserve">1. </w:t>
+          </w:r>
+          <w:r>
+            <w:t>Стек и структура БД</w:t>
+          </w:r>
+          <w:r>
+            <w:ptab w:relativeTo="margin" w:alignment="right" w:leader="dot"/>
+          </w:r>
+          <w:r>
+            <w:t>2</w:t>
+          </w:r>
+        </w:p>
+        <w:p>
+          <w:pPr>
+            <w:pStyle w:val="11"/>
+            <w:spacing w:line="360" w:lineRule="auto"/>
+          </w:pPr>
+          <w:r>
+            <w:t xml:space="preserve">2. </w:t>
+          </w:r>
+          <w:r>
+            <w:t>Структура проекта</w:t>
+          </w:r>
+          <w:r>
+            <w:ptab w:relativeTo="margin" w:alignment="right" w:leader="dot"/>
+          </w:r>
+          <w:r>
+            <w:t>3</w:t>
+          </w:r>
+        </w:p>
+        <w:p>
+          <w:pPr>
+            <w:pStyle w:val="11"/>
+            <w:spacing w:line="360" w:lineRule="auto"/>
+          </w:pPr>
+          <w:r>
+            <w:t>3</w:t>
+          </w:r>
+          <w:r>
+            <w:t xml:space="preserve">. </w:t>
+          </w:r>
+          <w:r>
+            <w:t>Функционал и принцип взаимодействия с БД</w:t>
+          </w:r>
+          <w:r>
+            <w:ptab w:relativeTo="margin" w:alignment="right" w:leader="dot"/>
+          </w:r>
+          <w:r>
+            <w:t>5</w:t>
+          </w:r>
+        </w:p>
+        <w:p>
+          <w:pPr>
+            <w:pStyle w:val="11"/>
+            <w:spacing w:line="360" w:lineRule="auto"/>
+          </w:pPr>
+          <w:r>
+            <w:t>4</w:t>
+          </w:r>
+          <w:r>
+            <w:t xml:space="preserve">. </w:t>
+          </w:r>
+          <w:r>
+            <w:t>Планирующийся функционал:</w:t>
+          </w:r>
+          <w:r>
+            <w:ptab w:relativeTo="margin" w:alignment="right" w:leader="dot"/>
+          </w:r>
+          <w:r>
+            <w:t>8</w:t>
+          </w:r>
+        </w:p>
+        <w:bookmarkStart w:id="0" w:name="_GoBack" w:displacedByCustomXml="next"/>
+        <w:bookmarkEnd w:id="0" w:displacedByCustomXml="next"/>
+      </w:sdtContent>
+    </w:sdt>
+    <w:p>
+      <w:pPr>
+        <w:rPr>
+          <w:rFonts w:ascii="Times New Roman" w:hAnsi="Times New Roman" w:cs="Times New Roman"/>
+          <w:sz w:val="28"/>
+          <w:szCs w:val="28"/>
+        </w:rPr>
+      </w:pPr>
+      <w:r>
+        <w:rPr>
+          <w:rFonts w:ascii="Times New Roman" w:hAnsi="Times New Roman" w:cs="Times New Roman"/>
+          <w:sz w:val="28"/>
+          <w:szCs w:val="28"/>
+        </w:rPr>
+        <w:t xml:space="preserve"> </w:t>
+      </w:r>
+      <w:r>
+        <w:rPr>
+          <w:rFonts w:ascii="Times New Roman" w:hAnsi="Times New Roman" w:cs="Times New Roman"/>
+          <w:sz w:val="28"/>
+          <w:szCs w:val="28"/>
+        </w:rPr>
+        <w:br w:type="page"/>
+      </w:r>
+    </w:p>
+    <w:p>
+      <w:pPr>
         <w:rPr>
           <w:b/>
           <w:sz w:val="32"/>
         </w:rPr>
-        <w:t>Техническое описание Проекта «</w:t>
-      </w:r>
-      <w:r>
+      </w:pPr>
+    </w:p>
+    <w:p>
+      <w:pPr>
+        <w:jc w:val="center"/>
         <w:rPr>
           <w:b/>
           <w:sz w:val="32"/>
         </w:rPr>
-        <w:t>Библиотека</w:t>
-      </w:r>
+      </w:pPr>
       <w:r>
         <w:rPr>
           <w:b/>
           <w:sz w:val="32"/>
         </w:rPr>
+        <w:t>Техническое описание Проекта «</w:t>
+      </w:r>
+      <w:r>
+        <w:rPr>
+          <w:b/>
+          <w:sz w:val="32"/>
+        </w:rPr>
+        <w:t>Библиотека</w:t>
+      </w:r>
+      <w:r>
+        <w:rPr>
+          <w:b/>
+          <w:sz w:val="32"/>
+        </w:rPr>
         <w:t>»</w:t>
       </w:r>
     </w:p>
@@ -121,346 +686,14 @@
       </w:pPr>
       <w:r>
         <w:rPr>
-          <w:lang w:val="en-US"/>
+          <w:noProof/>
+          <w:lang w:eastAsia="ru-RU"/>
         </w:rPr>
         <w:drawing>
           <wp:inline distT="0" distB="0" distL="0" distR="0" wp14:anchorId="2FE4301D" wp14:editId="5FE5F83E">
             <wp:extent cx="4696480" cy="1952898"/>
             <wp:effectExtent l="0" t="0" r="0" b="9525"/>
             <wp:docPr id="1" name="Рисунок 1"/>
-            <wp:cNvGraphicFramePr>
-              <a:graphicFrameLocks xmlns:a="http://schemas.openxmlformats.org/drawingml/2006/main" noChangeAspect="1"/>
-            </wp:cNvGraphicFramePr>
-            <a:graphic xmlns:a="http://schemas.openxmlformats.org/drawingml/2006/main">
-              <a:graphicData uri="http://schemas.openxmlformats.org/drawingml/2006/picture">
-                <pic:pic xmlns:pic="http://schemas.openxmlformats.org/drawingml/2006/picture">
-                  <pic:nvPicPr>
-                    <pic:cNvPr id="1" name=""/>
-                    <pic:cNvPicPr/>
-                  </pic:nvPicPr>
-                  <pic:blipFill>
-                    <a:blip r:embed="rId5"/>
-                    <a:stretch>
-                      <a:fillRect/>
-                    </a:stretch>
-                  </pic:blipFill>
-                  <pic:spPr>
-                    <a:xfrm>
-                      <a:off x="0" y="0"/>
-                      <a:ext cx="4696480" cy="1952898"/>
-                    </a:xfrm>
-                    <a:prstGeom prst="rect">
-                      <a:avLst/>
-                    </a:prstGeom>
-                  </pic:spPr>
-                </pic:pic>
-              </a:graphicData>
-            </a:graphic>
-          </wp:inline>
-        </w:drawing>
-      </w:r>
-    </w:p>
-    <w:p>
-      <w:r>
-        <w:t xml:space="preserve">Таблица </w:t>
-      </w:r>
-      <w:r>
-        <w:rPr>
-          <w:lang w:val="en-US"/>
-        </w:rPr>
-        <w:t>books</w:t>
-      </w:r>
-    </w:p>
-    <w:p>
-      <w:pPr>
-        <w:rPr>
-          <w:lang w:val="en-US"/>
-        </w:rPr>
-      </w:pPr>
-      <w:r>
-        <w:rPr>
-          <w:lang w:val="en-US"/>
-        </w:rPr>
-        <w:drawing>
-          <wp:inline distT="0" distB="0" distL="0" distR="0" wp14:anchorId="4376CFDA" wp14:editId="34ACD3A1">
-            <wp:extent cx="5940425" cy="1343025"/>
-            <wp:effectExtent l="0" t="0" r="3175" b="9525"/>
-            <wp:docPr id="3" name="Рисунок 3"/>
-            <wp:cNvGraphicFramePr>
-              <a:graphicFrameLocks xmlns:a="http://schemas.openxmlformats.org/drawingml/2006/main" noChangeAspect="1"/>
-            </wp:cNvGraphicFramePr>
-            <a:graphic xmlns:a="http://schemas.openxmlformats.org/drawingml/2006/main">
-              <a:graphicData uri="http://schemas.openxmlformats.org/drawingml/2006/picture">
-                <pic:pic xmlns:pic="http://schemas.openxmlformats.org/drawingml/2006/picture">
-                  <pic:nvPicPr>
-                    <pic:cNvPr id="1" name=""/>
-                    <pic:cNvPicPr/>
-                  </pic:nvPicPr>
-                  <pic:blipFill>
-                    <a:blip r:embed="rId6"/>
-                    <a:stretch>
-                      <a:fillRect/>
-                    </a:stretch>
-                  </pic:blipFill>
-                  <pic:spPr>
-                    <a:xfrm>
-                      <a:off x="0" y="0"/>
-                      <a:ext cx="5940425" cy="1343025"/>
-                    </a:xfrm>
-                    <a:prstGeom prst="rect">
-                      <a:avLst/>
-                    </a:prstGeom>
-                  </pic:spPr>
-                </pic:pic>
-              </a:graphicData>
-            </a:graphic>
-          </wp:inline>
-        </w:drawing>
-      </w:r>
-    </w:p>
-    <w:p>
-      <w:pPr>
-        <w:rPr>
-          <w:lang w:val="en-US"/>
-        </w:rPr>
-      </w:pPr>
-    </w:p>
-    <w:p>
-      <w:pPr>
-        <w:rPr>
-          <w:lang w:val="en-US"/>
-        </w:rPr>
-      </w:pPr>
-      <w:r>
-        <w:t xml:space="preserve">Таблица </w:t>
-      </w:r>
-      <w:r>
-        <w:rPr>
-          <w:lang w:val="en-US"/>
-        </w:rPr>
-        <w:t>users</w:t>
-      </w:r>
-    </w:p>
-    <w:p>
-      <w:r>
-        <w:drawing>
-          <wp:inline distT="0" distB="0" distL="0" distR="0" wp14:anchorId="2B7A4E5F" wp14:editId="2CF122D5">
-            <wp:extent cx="5940425" cy="961390"/>
-            <wp:effectExtent l="0" t="0" r="3175" b="0"/>
-            <wp:docPr id="5" name="Рисунок 5"/>
-            <wp:cNvGraphicFramePr>
-              <a:graphicFrameLocks xmlns:a="http://schemas.openxmlformats.org/drawingml/2006/main" noChangeAspect="1"/>
-            </wp:cNvGraphicFramePr>
-            <a:graphic xmlns:a="http://schemas.openxmlformats.org/drawingml/2006/main">
-              <a:graphicData uri="http://schemas.openxmlformats.org/drawingml/2006/picture">
-                <pic:pic xmlns:pic="http://schemas.openxmlformats.org/drawingml/2006/picture">
-                  <pic:nvPicPr>
-                    <pic:cNvPr id="1" name=""/>
-                    <pic:cNvPicPr/>
-                  </pic:nvPicPr>
-                  <pic:blipFill>
-                    <a:blip r:embed="rId7"/>
-                    <a:stretch>
-                      <a:fillRect/>
-                    </a:stretch>
-                  </pic:blipFill>
-                  <pic:spPr>
-                    <a:xfrm>
-                      <a:off x="0" y="0"/>
-                      <a:ext cx="5940425" cy="961390"/>
-                    </a:xfrm>
-                    <a:prstGeom prst="rect">
-                      <a:avLst/>
-                    </a:prstGeom>
-                  </pic:spPr>
-                </pic:pic>
-              </a:graphicData>
-            </a:graphic>
-          </wp:inline>
-        </w:drawing>
-      </w:r>
-    </w:p>
-    <w:p/>
-    <w:p>
-      <w:pPr>
-        <w:jc w:val="center"/>
-        <w:rPr>
-          <w:b/>
-          <w:sz w:val="28"/>
-        </w:rPr>
-      </w:pPr>
-      <w:r>
-        <w:rPr>
-          <w:b/>
-          <w:sz w:val="28"/>
-        </w:rPr>
-        <w:t xml:space="preserve">Принцип взаимодействия с </w:t>
-      </w:r>
-      <w:proofErr w:type="gramStart"/>
-      <w:r>
-        <w:rPr>
-          <w:b/>
-          <w:sz w:val="28"/>
-        </w:rPr>
-        <w:t>БД:</w:t>
-      </w:r>
-      <w:r>
-        <w:rPr>
-          <w:b/>
-          <w:sz w:val="28"/>
-        </w:rPr>
-        <w:t>???</w:t>
-      </w:r>
-      <w:proofErr w:type="gramEnd"/>
-      <w:r>
-        <w:rPr>
-          <w:b/>
-          <w:sz w:val="28"/>
-        </w:rPr>
-        <w:t xml:space="preserve"> Эти штуки в функционале написать можно я </w:t>
-      </w:r>
-      <w:proofErr w:type="spellStart"/>
-      <w:r>
-        <w:rPr>
-          <w:b/>
-          <w:sz w:val="28"/>
-        </w:rPr>
-        <w:t>хз</w:t>
-      </w:r>
-      <w:proofErr w:type="spellEnd"/>
-    </w:p>
-    <w:p>
-      <w:pPr>
-        <w:rPr>
-          <w:b/>
-          <w:sz w:val="24"/>
-        </w:rPr>
-      </w:pPr>
-      <w:r>
-        <w:rPr>
-          <w:b/>
-          <w:sz w:val="24"/>
-        </w:rPr>
-        <w:br w:type="page"/>
-      </w:r>
-    </w:p>
-    <w:p>
-      <w:pPr>
-        <w:jc w:val="center"/>
-        <w:rPr>
-          <w:b/>
-          <w:sz w:val="24"/>
-        </w:rPr>
-      </w:pPr>
-    </w:p>
-    <w:p>
-      <w:pPr>
-        <w:jc w:val="center"/>
-        <w:rPr>
-          <w:b/>
-          <w:sz w:val="28"/>
-        </w:rPr>
-      </w:pPr>
-      <w:r>
-        <w:rPr>
-          <w:b/>
-          <w:sz w:val="28"/>
-        </w:rPr>
-        <w:t>Структура проекта:</w:t>
-      </w:r>
-    </w:p>
-    <w:p>
-      <w:pPr>
-        <w:jc w:val="center"/>
-        <w:rPr>
-          <w:sz w:val="24"/>
-        </w:rPr>
-      </w:pPr>
-      <w:r>
-        <w:rPr>
-          <w:sz w:val="24"/>
-        </w:rPr>
-        <w:t>Страница авторизации</w:t>
-      </w:r>
-    </w:p>
-    <w:p>
-      <w:pPr>
-        <w:jc w:val="center"/>
-        <w:rPr>
-          <w:sz w:val="24"/>
-        </w:rPr>
-      </w:pPr>
-      <w:r>
-        <w:rPr>
-          <w:sz w:val="24"/>
-        </w:rPr>
-        <w:drawing>
-          <wp:inline distT="0" distB="0" distL="0" distR="0" wp14:anchorId="53DE6584" wp14:editId="517CC103">
-            <wp:extent cx="5940425" cy="3203575"/>
-            <wp:effectExtent l="0" t="0" r="3175" b="0"/>
-            <wp:docPr id="11" name="Рисунок 11"/>
-            <wp:cNvGraphicFramePr>
-              <a:graphicFrameLocks xmlns:a="http://schemas.openxmlformats.org/drawingml/2006/main" noChangeAspect="1"/>
-            </wp:cNvGraphicFramePr>
-            <a:graphic xmlns:a="http://schemas.openxmlformats.org/drawingml/2006/main">
-              <a:graphicData uri="http://schemas.openxmlformats.org/drawingml/2006/picture">
-                <pic:pic xmlns:pic="http://schemas.openxmlformats.org/drawingml/2006/picture">
-                  <pic:nvPicPr>
-                    <pic:cNvPr id="1" name=""/>
-                    <pic:cNvPicPr/>
-                  </pic:nvPicPr>
-                  <pic:blipFill>
-                    <a:blip r:embed="rId8"/>
-                    <a:stretch>
-                      <a:fillRect/>
-                    </a:stretch>
-                  </pic:blipFill>
-                  <pic:spPr>
-                    <a:xfrm>
-                      <a:off x="0" y="0"/>
-                      <a:ext cx="5940425" cy="3203575"/>
-                    </a:xfrm>
-                    <a:prstGeom prst="rect">
-                      <a:avLst/>
-                    </a:prstGeom>
-                  </pic:spPr>
-                </pic:pic>
-              </a:graphicData>
-            </a:graphic>
-          </wp:inline>
-        </w:drawing>
-      </w:r>
-    </w:p>
-    <w:p>
-      <w:pPr>
-        <w:jc w:val="center"/>
-        <w:rPr>
-          <w:sz w:val="24"/>
-        </w:rPr>
-      </w:pPr>
-      <w:r>
-        <w:rPr>
-          <w:sz w:val="24"/>
-        </w:rPr>
-        <w:t>Страница регистрации</w:t>
-      </w:r>
-    </w:p>
-    <w:p>
-      <w:pPr>
-        <w:jc w:val="center"/>
-        <w:rPr>
-          <w:sz w:val="24"/>
-        </w:rPr>
-      </w:pPr>
-      <w:r>
-        <w:rPr>
-          <w:sz w:val="24"/>
-        </w:rPr>
-        <w:drawing>
-          <wp:inline distT="0" distB="0" distL="0" distR="0" wp14:anchorId="795C9AEE" wp14:editId="1F724AFF">
-            <wp:extent cx="5940425" cy="2878455"/>
-            <wp:effectExtent l="0" t="0" r="3175" b="0"/>
-            <wp:docPr id="12" name="Рисунок 12"/>
             <wp:cNvGraphicFramePr>
               <a:graphicFrameLocks xmlns:a="http://schemas.openxmlformats.org/drawingml/2006/main" noChangeAspect="1"/>
             </wp:cNvGraphicFramePr>
@@ -480,7 +713,7 @@
                   <pic:spPr>
                     <a:xfrm>
                       <a:off x="0" y="0"/>
-                      <a:ext cx="5940425" cy="2878455"/>
+                      <a:ext cx="4696480" cy="1952898"/>
                     </a:xfrm>
                     <a:prstGeom prst="rect">
                       <a:avLst/>
@@ -494,38 +727,32 @@
       </w:r>
     </w:p>
     <w:p>
-      <w:pPr>
-        <w:jc w:val="center"/>
-        <w:rPr>
-          <w:sz w:val="24"/>
-        </w:rPr>
-      </w:pPr>
-      <w:r>
-        <w:rPr>
-          <w:sz w:val="24"/>
-        </w:rPr>
-        <w:t>Главная страница</w:t>
-      </w:r>
-    </w:p>
-    <w:p>
-      <w:pPr>
-        <w:jc w:val="center"/>
-        <w:rPr>
-          <w:b/>
-          <w:sz w:val="24"/>
-        </w:rPr>
-      </w:pPr>
-      <w:r>
-        <w:rPr>
-          <w:b/>
-          <w:sz w:val="24"/>
-        </w:rPr>
-        <w:lastRenderedPageBreak/>
+      <w:r>
+        <w:t xml:space="preserve">Таблица </w:t>
+      </w:r>
+      <w:r>
+        <w:rPr>
+          <w:lang w:val="en-US"/>
+        </w:rPr>
+        <w:t>books</w:t>
+      </w:r>
+    </w:p>
+    <w:p>
+      <w:pPr>
+        <w:rPr>
+          <w:lang w:val="en-US"/>
+        </w:rPr>
+      </w:pPr>
+      <w:r>
+        <w:rPr>
+          <w:noProof/>
+          <w:lang w:eastAsia="ru-RU"/>
+        </w:rPr>
         <w:drawing>
-          <wp:inline distT="0" distB="0" distL="0" distR="0" wp14:anchorId="27E4FA75" wp14:editId="32B9B9F2">
-            <wp:extent cx="5940425" cy="2707005"/>
-            <wp:effectExtent l="0" t="0" r="3175" b="0"/>
-            <wp:docPr id="8" name="Рисунок 8"/>
+          <wp:inline distT="0" distB="0" distL="0" distR="0" wp14:anchorId="4376CFDA" wp14:editId="34ACD3A1">
+            <wp:extent cx="5940425" cy="1343025"/>
+            <wp:effectExtent l="0" t="0" r="3175" b="9525"/>
+            <wp:docPr id="3" name="Рисунок 3"/>
             <wp:cNvGraphicFramePr>
               <a:graphicFrameLocks xmlns:a="http://schemas.openxmlformats.org/drawingml/2006/main" noChangeAspect="1"/>
             </wp:cNvGraphicFramePr>
@@ -545,7 +772,7 @@
                   <pic:spPr>
                     <a:xfrm>
                       <a:off x="0" y="0"/>
-                      <a:ext cx="5940425" cy="2707005"/>
+                      <a:ext cx="5940425" cy="1343025"/>
                     </a:xfrm>
                     <a:prstGeom prst="rect">
                       <a:avLst/>
@@ -557,44 +784,47 @@
           </wp:inline>
         </w:drawing>
       </w:r>
-      <w:r>
+    </w:p>
+    <w:p>
+      <w:pPr>
+        <w:rPr>
+          <w:lang w:val="en-US"/>
+        </w:rPr>
+      </w:pPr>
+    </w:p>
+    <w:p>
+      <w:pPr>
+        <w:rPr>
+          <w:lang w:val="en-US"/>
+        </w:rPr>
+      </w:pPr>
+      <w:r>
+        <w:t xml:space="preserve">Таблица </w:t>
+      </w:r>
+      <w:r>
+        <w:rPr>
+          <w:lang w:val="en-US"/>
+        </w:rPr>
+        <w:t>users</w:t>
+      </w:r>
+    </w:p>
+    <w:p>
+      <w:pPr>
         <w:rPr>
           <w:b/>
           <w:sz w:val="24"/>
         </w:rPr>
-        <w:t xml:space="preserve"> </w:t>
-      </w:r>
-    </w:p>
-    <w:p>
-      <w:pPr>
-        <w:jc w:val="center"/>
-        <w:rPr>
-          <w:sz w:val="24"/>
-        </w:rPr>
-      </w:pPr>
-      <w:r>
-        <w:rPr>
-          <w:sz w:val="24"/>
-        </w:rPr>
-        <w:t>Страница описания книги</w:t>
-      </w:r>
-    </w:p>
-    <w:p>
-      <w:pPr>
-        <w:jc w:val="center"/>
-        <w:rPr>
-          <w:sz w:val="24"/>
-        </w:rPr>
-      </w:pPr>
-      <w:r>
-        <w:rPr>
-          <w:sz w:val="24"/>
+      </w:pPr>
+      <w:r>
+        <w:rPr>
+          <w:noProof/>
+          <w:lang w:eastAsia="ru-RU"/>
         </w:rPr>
         <w:drawing>
-          <wp:inline distT="0" distB="0" distL="0" distR="0" wp14:anchorId="362ADBB1" wp14:editId="3CD49C64">
-            <wp:extent cx="5940425" cy="2639695"/>
-            <wp:effectExtent l="0" t="0" r="3175" b="8255"/>
-            <wp:docPr id="9" name="Рисунок 9"/>
+          <wp:inline distT="0" distB="0" distL="0" distR="0" wp14:anchorId="2B7A4E5F" wp14:editId="2CF122D5">
+            <wp:extent cx="5940425" cy="961390"/>
+            <wp:effectExtent l="0" t="0" r="3175" b="0"/>
+            <wp:docPr id="5" name="Рисунок 5"/>
             <wp:cNvGraphicFramePr>
               <a:graphicFrameLocks xmlns:a="http://schemas.openxmlformats.org/drawingml/2006/main" noChangeAspect="1"/>
             </wp:cNvGraphicFramePr>
@@ -614,7 +844,7 @@
                   <pic:spPr>
                     <a:xfrm>
                       <a:off x="0" y="0"/>
-                      <a:ext cx="5940425" cy="2639695"/>
+                      <a:ext cx="5940425" cy="961390"/>
                     </a:xfrm>
                     <a:prstGeom prst="rect">
                       <a:avLst/>
@@ -628,17 +858,25 @@
       </w:r>
     </w:p>
     <w:p>
+      <w:r>
+        <w:br w:type="page"/>
+      </w:r>
+    </w:p>
+    <w:p>
       <w:pPr>
         <w:jc w:val="center"/>
         <w:rPr>
-          <w:sz w:val="24"/>
-        </w:rPr>
-      </w:pPr>
-      <w:r>
-        <w:rPr>
-          <w:sz w:val="24"/>
-        </w:rPr>
-        <w:t>Страница добавления книги</w:t>
+          <w:b/>
+          <w:sz w:val="28"/>
+        </w:rPr>
+      </w:pPr>
+      <w:r>
+        <w:rPr>
+          <w:b/>
+          <w:sz w:val="28"/>
+        </w:rPr>
+        <w:lastRenderedPageBreak/>
+        <w:t>Структура проекта:</w:t>
       </w:r>
     </w:p>
     <w:p>
@@ -652,11 +890,27 @@
         <w:rPr>
           <w:sz w:val="24"/>
         </w:rPr>
+        <w:t>Страница авторизации</w:t>
+      </w:r>
+    </w:p>
+    <w:p>
+      <w:pPr>
+        <w:jc w:val="center"/>
+        <w:rPr>
+          <w:sz w:val="24"/>
+        </w:rPr>
+      </w:pPr>
+      <w:r>
+        <w:rPr>
+          <w:noProof/>
+          <w:sz w:val="24"/>
+          <w:lang w:eastAsia="ru-RU"/>
+        </w:rPr>
         <w:drawing>
-          <wp:inline distT="0" distB="0" distL="0" distR="0" wp14:anchorId="20BF925F" wp14:editId="3A6DB5F3">
-            <wp:extent cx="5940425" cy="2636520"/>
+          <wp:inline distT="0" distB="0" distL="0" distR="0" wp14:anchorId="53DE6584" wp14:editId="517CC103">
+            <wp:extent cx="5940425" cy="3203575"/>
             <wp:effectExtent l="0" t="0" r="3175" b="0"/>
-            <wp:docPr id="10" name="Рисунок 10"/>
+            <wp:docPr id="11" name="Рисунок 11"/>
             <wp:cNvGraphicFramePr>
               <a:graphicFrameLocks xmlns:a="http://schemas.openxmlformats.org/drawingml/2006/main" noChangeAspect="1"/>
             </wp:cNvGraphicFramePr>
@@ -676,7 +930,7 @@
                   <pic:spPr>
                     <a:xfrm>
                       <a:off x="0" y="0"/>
-                      <a:ext cx="5940425" cy="2636520"/>
+                      <a:ext cx="5940425" cy="3203575"/>
                     </a:xfrm>
                     <a:prstGeom prst="rect">
                       <a:avLst/>
@@ -696,62 +950,31 @@
           <w:sz w:val="24"/>
         </w:rPr>
       </w:pPr>
+      <w:r>
+        <w:rPr>
+          <w:sz w:val="24"/>
+        </w:rPr>
+        <w:t>Страница регистрации</w:t>
+      </w:r>
     </w:p>
     <w:p>
       <w:pPr>
         <w:jc w:val="center"/>
         <w:rPr>
-          <w:b/>
-          <w:sz w:val="28"/>
-        </w:rPr>
-      </w:pPr>
-      <w:r>
-        <w:rPr>
-          <w:b/>
-          <w:sz w:val="28"/>
-        </w:rPr>
-        <w:lastRenderedPageBreak/>
-        <w:t>Функционал:</w:t>
-      </w:r>
-    </w:p>
-    <w:p>
-      <w:pPr>
-        <w:pStyle w:val="a3"/>
-        <w:numPr>
-          <w:ilvl w:val="0"/>
-          <w:numId w:val="3"/>
-        </w:numPr>
-        <w:rPr>
-          <w:b/>
-          <w:sz w:val="24"/>
-        </w:rPr>
-      </w:pPr>
-      <w:r>
-        <w:rPr>
-          <w:sz w:val="24"/>
-        </w:rPr>
-        <w:t>Регистрация пользователей</w:t>
-      </w:r>
-    </w:p>
-    <w:p>
-      <w:pPr>
-        <w:rPr>
-          <w:b/>
-          <w:sz w:val="24"/>
-        </w:rPr>
-      </w:pPr>
-      <w:r>
-        <w:rPr>
-          <w:b/>
+          <w:sz w:val="24"/>
+        </w:rPr>
+      </w:pPr>
+      <w:r>
+        <w:rPr>
           <w:noProof/>
           <w:sz w:val="24"/>
           <w:lang w:eastAsia="ru-RU"/>
         </w:rPr>
         <w:drawing>
-          <wp:inline distT="0" distB="0" distL="0" distR="0" wp14:anchorId="21FAE1ED" wp14:editId="6B69803B">
-            <wp:extent cx="5506218" cy="3562847"/>
-            <wp:effectExtent l="0" t="0" r="0" b="0"/>
-            <wp:docPr id="6" name="Рисунок 6"/>
+          <wp:inline distT="0" distB="0" distL="0" distR="0" wp14:anchorId="795C9AEE" wp14:editId="1F724AFF">
+            <wp:extent cx="5940425" cy="2878455"/>
+            <wp:effectExtent l="0" t="0" r="3175" b="0"/>
+            <wp:docPr id="12" name="Рисунок 12"/>
             <wp:cNvGraphicFramePr>
               <a:graphicFrameLocks xmlns:a="http://schemas.openxmlformats.org/drawingml/2006/main" noChangeAspect="1"/>
             </wp:cNvGraphicFramePr>
@@ -771,7 +994,7 @@
                   <pic:spPr>
                     <a:xfrm>
                       <a:off x="0" y="0"/>
-                      <a:ext cx="5506218" cy="3562847"/>
+                      <a:ext cx="5940425" cy="2878455"/>
                     </a:xfrm>
                     <a:prstGeom prst="rect">
                       <a:avLst/>
@@ -794,58 +1017,44 @@
         <w:rPr>
           <w:sz w:val="24"/>
         </w:rPr>
-        <w:t xml:space="preserve">При регистрации данные сохраняются в таблице </w:t>
-      </w:r>
-      <w:r>
-        <w:rPr>
-          <w:sz w:val="24"/>
-          <w:lang w:val="en-US"/>
-        </w:rPr>
-        <w:t>users</w:t>
-      </w:r>
-    </w:p>
-    <w:p>
-      <w:pPr>
-        <w:rPr>
-          <w:sz w:val="24"/>
-        </w:rPr>
-      </w:pPr>
-    </w:p>
-    <w:p>
-      <w:pPr>
-        <w:pStyle w:val="a3"/>
-        <w:numPr>
-          <w:ilvl w:val="0"/>
-          <w:numId w:val="3"/>
-        </w:numPr>
-        <w:rPr>
-          <w:sz w:val="24"/>
-        </w:rPr>
-      </w:pPr>
-      <w:r>
-        <w:rPr>
-          <w:sz w:val="24"/>
-        </w:rPr>
-        <w:t>Авторизация пользователей</w:t>
-      </w:r>
-    </w:p>
-    <w:p>
-      <w:pPr>
-        <w:rPr>
-          <w:sz w:val="24"/>
-        </w:rPr>
-      </w:pPr>
-      <w:r>
-        <w:rPr>
+        <w:br w:type="page"/>
+      </w:r>
+    </w:p>
+    <w:p>
+      <w:pPr>
+        <w:jc w:val="center"/>
+        <w:rPr>
+          <w:sz w:val="24"/>
+        </w:rPr>
+      </w:pPr>
+      <w:r>
+        <w:rPr>
+          <w:sz w:val="24"/>
+        </w:rPr>
+        <w:lastRenderedPageBreak/>
+        <w:t>Главная страница</w:t>
+      </w:r>
+    </w:p>
+    <w:p>
+      <w:pPr>
+        <w:jc w:val="center"/>
+        <w:rPr>
+          <w:b/>
+          <w:sz w:val="24"/>
+        </w:rPr>
+      </w:pPr>
+      <w:r>
+        <w:rPr>
+          <w:b/>
           <w:noProof/>
           <w:sz w:val="24"/>
           <w:lang w:eastAsia="ru-RU"/>
         </w:rPr>
         <w:drawing>
-          <wp:inline distT="0" distB="0" distL="0" distR="0" wp14:anchorId="01936E24" wp14:editId="49BD326B">
-            <wp:extent cx="5420481" cy="3639058"/>
-            <wp:effectExtent l="0" t="0" r="0" b="0"/>
-            <wp:docPr id="7" name="Рисунок 7"/>
+          <wp:inline distT="0" distB="0" distL="0" distR="0" wp14:anchorId="27E4FA75" wp14:editId="32B9B9F2">
+            <wp:extent cx="5940425" cy="2707005"/>
+            <wp:effectExtent l="0" t="0" r="3175" b="0"/>
+            <wp:docPr id="8" name="Рисунок 8"/>
             <wp:cNvGraphicFramePr>
               <a:graphicFrameLocks xmlns:a="http://schemas.openxmlformats.org/drawingml/2006/main" noChangeAspect="1"/>
             </wp:cNvGraphicFramePr>
@@ -865,7 +1074,7 @@
                   <pic:spPr>
                     <a:xfrm>
                       <a:off x="0" y="0"/>
-                      <a:ext cx="5420481" cy="3639058"/>
+                      <a:ext cx="5940425" cy="2707005"/>
                     </a:xfrm>
                     <a:prstGeom prst="rect">
                       <a:avLst/>
@@ -877,198 +1086,46 @@
           </wp:inline>
         </w:drawing>
       </w:r>
-    </w:p>
-    <w:p>
-      <w:pPr>
-        <w:rPr>
-          <w:sz w:val="24"/>
-          <w:lang w:val="en-US"/>
-        </w:rPr>
-      </w:pPr>
-      <w:r>
-        <w:rPr>
-          <w:sz w:val="24"/>
-        </w:rPr>
-        <w:t xml:space="preserve">Для хранения данных зарегистрированных пользователей используется таблица </w:t>
-      </w:r>
-      <w:r>
-        <w:rPr>
-          <w:sz w:val="24"/>
-          <w:lang w:val="en-US"/>
-        </w:rPr>
-        <w:t>users</w:t>
-      </w:r>
-    </w:p>
-    <w:p>
-      <w:pPr>
-        <w:pStyle w:val="a3"/>
-        <w:numPr>
-          <w:ilvl w:val="0"/>
-          <w:numId w:val="3"/>
-        </w:numPr>
-        <w:rPr>
-          <w:sz w:val="24"/>
-        </w:rPr>
-      </w:pPr>
-      <w:r>
-        <w:rPr>
-          <w:sz w:val="24"/>
-        </w:rPr>
-        <w:lastRenderedPageBreak/>
-        <w:t>Добавление книги в библиотеку</w:t>
-      </w:r>
-    </w:p>
-    <w:p>
-      <w:pPr>
-        <w:ind w:left="360"/>
-        <w:rPr>
-          <w:sz w:val="24"/>
-        </w:rPr>
-      </w:pPr>
-    </w:p>
-    <w:p>
-      <w:pPr>
-        <w:rPr>
-          <w:sz w:val="24"/>
-        </w:rPr>
-      </w:pPr>
-      <w:r>
+      <w:r>
+        <w:rPr>
+          <w:b/>
+          <w:sz w:val="24"/>
+        </w:rPr>
+        <w:t xml:space="preserve"> </w:t>
+      </w:r>
+    </w:p>
+    <w:p>
+      <w:pPr>
+        <w:jc w:val="center"/>
+        <w:rPr>
+          <w:sz w:val="24"/>
+        </w:rPr>
+      </w:pPr>
+      <w:r>
+        <w:rPr>
+          <w:sz w:val="24"/>
+        </w:rPr>
+        <w:t>Страница описания книги</w:t>
+      </w:r>
+    </w:p>
+    <w:p>
+      <w:pPr>
+        <w:jc w:val="center"/>
+        <w:rPr>
+          <w:sz w:val="24"/>
+        </w:rPr>
+      </w:pPr>
+      <w:r>
+        <w:rPr>
+          <w:noProof/>
+          <w:sz w:val="24"/>
+          <w:lang w:eastAsia="ru-RU"/>
+        </w:rPr>
         <w:drawing>
-          <wp:inline distT="0" distB="0" distL="0" distR="0" wp14:anchorId="2DA706CD" wp14:editId="7BBCAE67">
-            <wp:extent cx="5940425" cy="2636520"/>
-            <wp:effectExtent l="0" t="0" r="3175" b="0"/>
-            <wp:docPr id="13" name="Рисунок 13"/>
-            <wp:cNvGraphicFramePr>
-              <a:graphicFrameLocks xmlns:a="http://schemas.openxmlformats.org/drawingml/2006/main" noChangeAspect="1"/>
-            </wp:cNvGraphicFramePr>
-            <a:graphic xmlns:a="http://schemas.openxmlformats.org/drawingml/2006/main">
-              <a:graphicData uri="http://schemas.openxmlformats.org/drawingml/2006/picture">
-                <pic:pic xmlns:pic="http://schemas.openxmlformats.org/drawingml/2006/picture">
-                  <pic:nvPicPr>
-                    <pic:cNvPr id="1" name=""/>
-                    <pic:cNvPicPr/>
-                  </pic:nvPicPr>
-                  <pic:blipFill>
-                    <a:blip r:embed="rId12"/>
-                    <a:stretch>
-                      <a:fillRect/>
-                    </a:stretch>
-                  </pic:blipFill>
-                  <pic:spPr>
-                    <a:xfrm>
-                      <a:off x="0" y="0"/>
-                      <a:ext cx="5940425" cy="2636520"/>
-                    </a:xfrm>
-                    <a:prstGeom prst="rect">
-                      <a:avLst/>
-                    </a:prstGeom>
-                  </pic:spPr>
-                </pic:pic>
-              </a:graphicData>
-            </a:graphic>
-          </wp:inline>
-        </w:drawing>
-      </w:r>
-    </w:p>
-    <w:p>
-      <w:pPr>
-        <w:rPr>
-          <w:sz w:val="24"/>
-        </w:rPr>
-      </w:pPr>
-      <w:r>
-        <w:rPr>
-          <w:sz w:val="24"/>
-        </w:rPr>
-        <w:t xml:space="preserve">Введенные данные сохраняются в таблицу </w:t>
-      </w:r>
-      <w:r>
-        <w:rPr>
-          <w:sz w:val="24"/>
-          <w:lang w:val="en-US"/>
-        </w:rPr>
-        <w:t>books</w:t>
-      </w:r>
-      <w:r>
-        <w:rPr>
-          <w:sz w:val="24"/>
-        </w:rPr>
-        <w:t xml:space="preserve"> с </w:t>
-      </w:r>
-      <w:r>
-        <w:rPr>
-          <w:sz w:val="24"/>
-          <w:lang w:val="en-US"/>
-        </w:rPr>
-        <w:t>ID</w:t>
-      </w:r>
-      <w:r>
-        <w:rPr>
-          <w:sz w:val="24"/>
-        </w:rPr>
-        <w:t xml:space="preserve"> пользователя, который вошел в систему</w:t>
-      </w:r>
-    </w:p>
-    <w:p>
-      <w:pPr>
-        <w:rPr>
-          <w:sz w:val="24"/>
-        </w:rPr>
-      </w:pPr>
-      <w:r>
-        <w:rPr>
-          <w:sz w:val="24"/>
-        </w:rPr>
-        <w:t xml:space="preserve">При выборе Статуса Мои книги, в </w:t>
-      </w:r>
-      <w:r>
-        <w:rPr>
-          <w:sz w:val="24"/>
-        </w:rPr>
-        <w:t>БД</w:t>
-      </w:r>
-      <w:r>
-        <w:rPr>
-          <w:sz w:val="24"/>
-        </w:rPr>
-        <w:t xml:space="preserve"> сохранится запись со статусом </w:t>
-      </w:r>
-      <w:r>
-        <w:rPr>
-          <w:sz w:val="24"/>
-          <w:lang w:val="en-US"/>
-        </w:rPr>
-        <w:t>my</w:t>
-      </w:r>
-      <w:r>
-        <w:rPr>
-          <w:sz w:val="24"/>
-        </w:rPr>
-        <w:t>_</w:t>
-      </w:r>
-      <w:r>
-        <w:rPr>
-          <w:sz w:val="24"/>
-          <w:lang w:val="en-US"/>
-        </w:rPr>
-        <w:t>books</w:t>
-      </w:r>
-    </w:p>
-    <w:p>
-      <w:pPr>
-        <w:rPr>
-          <w:sz w:val="24"/>
-        </w:rPr>
-      </w:pPr>
-      <w:r>
-        <w:rPr>
-          <w:sz w:val="24"/>
-        </w:rPr>
-        <w:drawing>
-          <wp:inline distT="0" distB="0" distL="0" distR="0" wp14:anchorId="3D2042E1" wp14:editId="0745D332">
-            <wp:extent cx="2505425" cy="476316"/>
-            <wp:effectExtent l="0" t="0" r="9525" b="0"/>
-            <wp:docPr id="14" name="Рисунок 14"/>
+          <wp:inline distT="0" distB="0" distL="0" distR="0" wp14:anchorId="362ADBB1" wp14:editId="3CD49C64">
+            <wp:extent cx="5940425" cy="2639695"/>
+            <wp:effectExtent l="0" t="0" r="3175" b="8255"/>
+            <wp:docPr id="9" name="Рисунок 9"/>
             <wp:cNvGraphicFramePr>
               <a:graphicFrameLocks xmlns:a="http://schemas.openxmlformats.org/drawingml/2006/main" noChangeAspect="1"/>
             </wp:cNvGraphicFramePr>
@@ -1088,7 +1145,7 @@
                   <pic:spPr>
                     <a:xfrm>
                       <a:off x="0" y="0"/>
-                      <a:ext cx="2505425" cy="476316"/>
+                      <a:ext cx="5940425" cy="2639695"/>
                     </a:xfrm>
                     <a:prstGeom prst="rect">
                       <a:avLst/>
@@ -1103,19 +1160,36 @@
     </w:p>
     <w:p>
       <w:pPr>
-        <w:rPr>
-          <w:sz w:val="24"/>
-        </w:rPr>
-      </w:pPr>
-      <w:r>
-        <w:rPr>
-          <w:sz w:val="24"/>
+        <w:jc w:val="center"/>
+        <w:rPr>
+          <w:sz w:val="24"/>
+        </w:rPr>
+      </w:pPr>
+      <w:r>
+        <w:rPr>
+          <w:sz w:val="24"/>
+        </w:rPr>
+        <w:t>Страница добавления книги</w:t>
+      </w:r>
+    </w:p>
+    <w:p>
+      <w:pPr>
+        <w:jc w:val="center"/>
+        <w:rPr>
+          <w:sz w:val="24"/>
+        </w:rPr>
+      </w:pPr>
+      <w:r>
+        <w:rPr>
+          <w:noProof/>
+          <w:sz w:val="24"/>
+          <w:lang w:eastAsia="ru-RU"/>
         </w:rPr>
         <w:drawing>
-          <wp:inline distT="0" distB="0" distL="0" distR="0" wp14:anchorId="7AC11398" wp14:editId="4CD3E3D4">
-            <wp:extent cx="5940425" cy="730885"/>
+          <wp:inline distT="0" distB="0" distL="0" distR="0" wp14:anchorId="20BF925F" wp14:editId="3A6DB5F3">
+            <wp:extent cx="5940425" cy="2636520"/>
             <wp:effectExtent l="0" t="0" r="3175" b="0"/>
-            <wp:docPr id="15" name="Рисунок 15"/>
+            <wp:docPr id="10" name="Рисунок 10"/>
             <wp:cNvGraphicFramePr>
               <a:graphicFrameLocks xmlns:a="http://schemas.openxmlformats.org/drawingml/2006/main" noChangeAspect="1"/>
             </wp:cNvGraphicFramePr>
@@ -1135,7 +1209,7 @@
                   <pic:spPr>
                     <a:xfrm>
                       <a:off x="0" y="0"/>
-                      <a:ext cx="5940425" cy="730885"/>
+                      <a:ext cx="5940425" cy="2636520"/>
                     </a:xfrm>
                     <a:prstGeom prst="rect">
                       <a:avLst/>
@@ -1150,63 +1224,94 @@
     </w:p>
     <w:p>
       <w:pPr>
-        <w:rPr>
-          <w:sz w:val="24"/>
-        </w:rPr>
-      </w:pPr>
-      <w:r>
-        <w:rPr>
-          <w:sz w:val="24"/>
-        </w:rPr>
-        <w:t xml:space="preserve">При выборе Статуса </w:t>
-      </w:r>
-      <w:r>
-        <w:rPr>
-          <w:sz w:val="24"/>
-        </w:rPr>
-        <w:t>Буду читать</w:t>
-      </w:r>
-      <w:r>
-        <w:rPr>
-          <w:sz w:val="24"/>
-        </w:rPr>
-        <w:t xml:space="preserve">, в </w:t>
-      </w:r>
-      <w:r>
-        <w:rPr>
-          <w:sz w:val="24"/>
-        </w:rPr>
-        <w:t>БД</w:t>
-      </w:r>
-      <w:r>
-        <w:rPr>
-          <w:sz w:val="24"/>
-        </w:rPr>
-        <w:t xml:space="preserve"> сохранится запись со статусом </w:t>
-      </w:r>
-      <w:r>
-        <w:rPr>
-          <w:sz w:val="24"/>
-          <w:lang w:val="en-US"/>
-        </w:rPr>
-        <w:t>wishes</w:t>
-      </w:r>
-    </w:p>
-    <w:p>
-      <w:pPr>
-        <w:rPr>
-          <w:sz w:val="24"/>
-        </w:rPr>
-      </w:pPr>
-      <w:r>
-        <w:rPr>
-          <w:sz w:val="24"/>
+        <w:jc w:val="center"/>
+        <w:rPr>
+          <w:sz w:val="24"/>
+        </w:rPr>
+      </w:pPr>
+    </w:p>
+    <w:p>
+      <w:pPr>
+        <w:jc w:val="center"/>
+        <w:rPr>
+          <w:b/>
+          <w:sz w:val="28"/>
+        </w:rPr>
+      </w:pPr>
+      <w:r>
+        <w:rPr>
+          <w:b/>
+          <w:sz w:val="28"/>
+        </w:rPr>
+        <w:t>Функционал</w:t>
+      </w:r>
+      <w:r>
+        <w:rPr>
+          <w:b/>
+          <w:sz w:val="28"/>
+        </w:rPr>
+        <w:t xml:space="preserve"> и принцип </w:t>
+      </w:r>
+      <w:r>
+        <w:rPr>
+          <w:b/>
+          <w:sz w:val="28"/>
+        </w:rPr>
+        <w:t>взаимодействи</w:t>
+      </w:r>
+      <w:r>
+        <w:rPr>
+          <w:b/>
+          <w:sz w:val="28"/>
+        </w:rPr>
+        <w:t>я</w:t>
+      </w:r>
+      <w:r>
+        <w:rPr>
+          <w:b/>
+          <w:sz w:val="28"/>
+        </w:rPr>
+        <w:t xml:space="preserve"> с БД:</w:t>
+      </w:r>
+    </w:p>
+    <w:p>
+      <w:pPr>
+        <w:pStyle w:val="a3"/>
+        <w:numPr>
+          <w:ilvl w:val="0"/>
+          <w:numId w:val="3"/>
+        </w:numPr>
+        <w:rPr>
+          <w:b/>
+          <w:sz w:val="24"/>
+        </w:rPr>
+      </w:pPr>
+      <w:r>
+        <w:rPr>
+          <w:sz w:val="24"/>
+        </w:rPr>
+        <w:t>Регистрация пользователей</w:t>
+      </w:r>
+    </w:p>
+    <w:p>
+      <w:pPr>
+        <w:rPr>
+          <w:b/>
+          <w:sz w:val="24"/>
+        </w:rPr>
+      </w:pPr>
+      <w:r>
+        <w:rPr>
+          <w:b/>
+          <w:noProof/>
+          <w:sz w:val="24"/>
+          <w:lang w:eastAsia="ru-RU"/>
         </w:rPr>
         <w:drawing>
-          <wp:inline distT="0" distB="0" distL="0" distR="0" wp14:anchorId="7193890E" wp14:editId="7CDB337C">
-            <wp:extent cx="2400635" cy="476316"/>
+          <wp:inline distT="0" distB="0" distL="0" distR="0" wp14:anchorId="21FAE1ED" wp14:editId="6B69803B">
+            <wp:extent cx="5506218" cy="3562847"/>
             <wp:effectExtent l="0" t="0" r="0" b="0"/>
-            <wp:docPr id="18" name="Рисунок 18"/>
+            <wp:docPr id="6" name="Рисунок 6"/>
             <wp:cNvGraphicFramePr>
               <a:graphicFrameLocks xmlns:a="http://schemas.openxmlformats.org/drawingml/2006/main" noChangeAspect="1"/>
             </wp:cNvGraphicFramePr>
@@ -1226,7 +1331,7 @@
                   <pic:spPr>
                     <a:xfrm>
                       <a:off x="0" y="0"/>
-                      <a:ext cx="2400635" cy="476316"/>
+                      <a:ext cx="5506218" cy="3562847"/>
                     </a:xfrm>
                     <a:prstGeom prst="rect">
                       <a:avLst/>
@@ -1249,11 +1354,58 @@
         <w:rPr>
           <w:sz w:val="24"/>
         </w:rPr>
+        <w:t xml:space="preserve">При регистрации данные сохраняются в таблице </w:t>
+      </w:r>
+      <w:r>
+        <w:rPr>
+          <w:sz w:val="24"/>
+          <w:lang w:val="en-US"/>
+        </w:rPr>
+        <w:t>users</w:t>
+      </w:r>
+    </w:p>
+    <w:p>
+      <w:pPr>
+        <w:rPr>
+          <w:sz w:val="24"/>
+        </w:rPr>
+      </w:pPr>
+    </w:p>
+    <w:p>
+      <w:pPr>
+        <w:pStyle w:val="a3"/>
+        <w:numPr>
+          <w:ilvl w:val="0"/>
+          <w:numId w:val="3"/>
+        </w:numPr>
+        <w:rPr>
+          <w:sz w:val="24"/>
+        </w:rPr>
+      </w:pPr>
+      <w:r>
+        <w:rPr>
+          <w:sz w:val="24"/>
+        </w:rPr>
+        <w:t>Авторизация пользователей</w:t>
+      </w:r>
+    </w:p>
+    <w:p>
+      <w:pPr>
+        <w:rPr>
+          <w:sz w:val="24"/>
+        </w:rPr>
+      </w:pPr>
+      <w:r>
+        <w:rPr>
+          <w:noProof/>
+          <w:sz w:val="24"/>
+          <w:lang w:eastAsia="ru-RU"/>
+        </w:rPr>
         <w:drawing>
-          <wp:inline distT="0" distB="0" distL="0" distR="0" wp14:anchorId="0AA1ECAC" wp14:editId="446D23BA">
-            <wp:extent cx="5940425" cy="485140"/>
-            <wp:effectExtent l="0" t="0" r="3175" b="0"/>
-            <wp:docPr id="17" name="Рисунок 17"/>
+          <wp:inline distT="0" distB="0" distL="0" distR="0" wp14:anchorId="01936E24" wp14:editId="49BD326B">
+            <wp:extent cx="5420481" cy="3639058"/>
+            <wp:effectExtent l="0" t="0" r="0" b="0"/>
+            <wp:docPr id="7" name="Рисунок 7"/>
             <wp:cNvGraphicFramePr>
               <a:graphicFrameLocks xmlns:a="http://schemas.openxmlformats.org/drawingml/2006/main" noChangeAspect="1"/>
             </wp:cNvGraphicFramePr>
@@ -1273,7 +1425,7 @@
                   <pic:spPr>
                     <a:xfrm>
                       <a:off x="0" y="0"/>
-                      <a:ext cx="5940425" cy="485140"/>
+                      <a:ext cx="5420481" cy="3639058"/>
                     </a:xfrm>
                     <a:prstGeom prst="rect">
                       <a:avLst/>
@@ -1288,6 +1440,27 @@
     </w:p>
     <w:p>
       <w:pPr>
+        <w:rPr>
+          <w:sz w:val="24"/>
+        </w:rPr>
+      </w:pPr>
+      <w:r>
+        <w:rPr>
+          <w:sz w:val="24"/>
+        </w:rPr>
+        <w:lastRenderedPageBreak/>
+        <w:t xml:space="preserve">Для хранения данных зарегистрированных пользователей используется таблица </w:t>
+      </w:r>
+      <w:r>
+        <w:rPr>
+          <w:sz w:val="24"/>
+          <w:lang w:val="en-US"/>
+        </w:rPr>
+        <w:t>users</w:t>
+      </w:r>
+    </w:p>
+    <w:p>
+      <w:pPr>
         <w:pStyle w:val="a3"/>
         <w:numPr>
           <w:ilvl w:val="0"/>
@@ -1301,7 +1474,7 @@
         <w:rPr>
           <w:sz w:val="24"/>
         </w:rPr>
-        <w:t>Просмотр книг со статусом «Мои книги»</w:t>
+        <w:t>Добавление книги в библиотеку</w:t>
       </w:r>
     </w:p>
     <w:p>
@@ -1311,15 +1484,156 @@
           <w:sz w:val="24"/>
         </w:rPr>
       </w:pPr>
-      <w:r>
-        <w:rPr>
-          <w:sz w:val="24"/>
+    </w:p>
+    <w:p>
+      <w:pPr>
+        <w:rPr>
+          <w:sz w:val="24"/>
+        </w:rPr>
+      </w:pPr>
+      <w:r>
+        <w:rPr>
+          <w:noProof/>
+          <w:lang w:eastAsia="ru-RU"/>
         </w:rPr>
         <w:drawing>
-          <wp:inline distT="0" distB="0" distL="0" distR="0" wp14:anchorId="39D6AFC5" wp14:editId="49AC3A08">
-            <wp:extent cx="5068007" cy="1686160"/>
-            <wp:effectExtent l="0" t="0" r="0" b="9525"/>
-            <wp:docPr id="20" name="Рисунок 20"/>
+          <wp:inline distT="0" distB="0" distL="0" distR="0" wp14:anchorId="2DA706CD" wp14:editId="7BBCAE67">
+            <wp:extent cx="5940425" cy="2636520"/>
+            <wp:effectExtent l="0" t="0" r="3175" b="0"/>
+            <wp:docPr id="13" name="Рисунок 13"/>
+            <wp:cNvGraphicFramePr>
+              <a:graphicFrameLocks xmlns:a="http://schemas.openxmlformats.org/drawingml/2006/main" noChangeAspect="1"/>
+            </wp:cNvGraphicFramePr>
+            <a:graphic xmlns:a="http://schemas.openxmlformats.org/drawingml/2006/main">
+              <a:graphicData uri="http://schemas.openxmlformats.org/drawingml/2006/picture">
+                <pic:pic xmlns:pic="http://schemas.openxmlformats.org/drawingml/2006/picture">
+                  <pic:nvPicPr>
+                    <pic:cNvPr id="1" name=""/>
+                    <pic:cNvPicPr/>
+                  </pic:nvPicPr>
+                  <pic:blipFill>
+                    <a:blip r:embed="rId16"/>
+                    <a:stretch>
+                      <a:fillRect/>
+                    </a:stretch>
+                  </pic:blipFill>
+                  <pic:spPr>
+                    <a:xfrm>
+                      <a:off x="0" y="0"/>
+                      <a:ext cx="5940425" cy="2636520"/>
+                    </a:xfrm>
+                    <a:prstGeom prst="rect">
+                      <a:avLst/>
+                    </a:prstGeom>
+                  </pic:spPr>
+                </pic:pic>
+              </a:graphicData>
+            </a:graphic>
+          </wp:inline>
+        </w:drawing>
+      </w:r>
+    </w:p>
+    <w:p>
+      <w:pPr>
+        <w:rPr>
+          <w:sz w:val="24"/>
+        </w:rPr>
+      </w:pPr>
+      <w:r>
+        <w:rPr>
+          <w:sz w:val="24"/>
+        </w:rPr>
+        <w:t xml:space="preserve">Введенные данные сохраняются в таблицу </w:t>
+      </w:r>
+      <w:r>
+        <w:rPr>
+          <w:sz w:val="24"/>
+          <w:lang w:val="en-US"/>
+        </w:rPr>
+        <w:t>books</w:t>
+      </w:r>
+      <w:r>
+        <w:rPr>
+          <w:sz w:val="24"/>
+        </w:rPr>
+        <w:t xml:space="preserve"> с </w:t>
+      </w:r>
+      <w:r>
+        <w:rPr>
+          <w:sz w:val="24"/>
+          <w:lang w:val="en-US"/>
+        </w:rPr>
+        <w:t>ID</w:t>
+      </w:r>
+      <w:r>
+        <w:rPr>
+          <w:sz w:val="24"/>
+        </w:rPr>
+        <w:t xml:space="preserve"> пользователя, который вошел в систему</w:t>
+      </w:r>
+    </w:p>
+    <w:p>
+      <w:pPr>
+        <w:rPr>
+          <w:sz w:val="24"/>
+        </w:rPr>
+      </w:pPr>
+      <w:r>
+        <w:rPr>
+          <w:sz w:val="24"/>
+        </w:rPr>
+        <w:t xml:space="preserve">При выборе Статуса Мои книги, в </w:t>
+      </w:r>
+      <w:r>
+        <w:rPr>
+          <w:sz w:val="24"/>
+        </w:rPr>
+        <w:t>БД</w:t>
+      </w:r>
+      <w:r>
+        <w:rPr>
+          <w:sz w:val="24"/>
+        </w:rPr>
+        <w:t xml:space="preserve"> сохранится запись со статусом </w:t>
+      </w:r>
+      <w:r>
+        <w:rPr>
+          <w:sz w:val="24"/>
+          <w:lang w:val="en-US"/>
+        </w:rPr>
+        <w:t>my</w:t>
+      </w:r>
+      <w:r>
+        <w:rPr>
+          <w:sz w:val="24"/>
+        </w:rPr>
+        <w:t>_</w:t>
+      </w:r>
+      <w:r>
+        <w:rPr>
+          <w:sz w:val="24"/>
+          <w:lang w:val="en-US"/>
+        </w:rPr>
+        <w:t>books</w:t>
+      </w:r>
+    </w:p>
+    <w:p>
+      <w:pPr>
+        <w:rPr>
+          <w:sz w:val="24"/>
+        </w:rPr>
+      </w:pPr>
+      <w:r>
+        <w:rPr>
+          <w:noProof/>
+          <w:sz w:val="24"/>
+          <w:lang w:eastAsia="ru-RU"/>
+        </w:rPr>
+        <w:drawing>
+          <wp:inline distT="0" distB="0" distL="0" distR="0" wp14:anchorId="3D2042E1" wp14:editId="0745D332">
+            <wp:extent cx="2505425" cy="476316"/>
+            <wp:effectExtent l="0" t="0" r="9525" b="0"/>
+            <wp:docPr id="14" name="Рисунок 14"/>
             <wp:cNvGraphicFramePr>
               <a:graphicFrameLocks xmlns:a="http://schemas.openxmlformats.org/drawingml/2006/main" noChangeAspect="1"/>
             </wp:cNvGraphicFramePr>
@@ -1339,7 +1653,7 @@
                   <pic:spPr>
                     <a:xfrm>
                       <a:off x="0" y="0"/>
-                      <a:ext cx="5068007" cy="1686160"/>
+                      <a:ext cx="2505425" cy="476316"/>
                     </a:xfrm>
                     <a:prstGeom prst="rect">
                       <a:avLst/>
@@ -1354,98 +1668,21 @@
     </w:p>
     <w:p>
       <w:pPr>
-        <w:ind w:left="360"/>
-        <w:rPr>
-          <w:sz w:val="24"/>
-        </w:rPr>
-      </w:pPr>
-      <w:r>
-        <w:rPr>
-          <w:sz w:val="24"/>
-        </w:rPr>
-        <w:lastRenderedPageBreak/>
-        <w:t xml:space="preserve">Для этого происходит </w:t>
-      </w:r>
-      <w:r>
-        <w:rPr>
-          <w:sz w:val="24"/>
-          <w:lang w:val="en-US"/>
-        </w:rPr>
-        <w:t>SELECT</w:t>
-      </w:r>
-      <w:r>
-        <w:rPr>
-          <w:sz w:val="24"/>
-        </w:rPr>
-        <w:t xml:space="preserve"> из БД со статусом </w:t>
-      </w:r>
-      <w:r>
-        <w:rPr>
-          <w:sz w:val="24"/>
-          <w:lang w:val="en-US"/>
-        </w:rPr>
-        <w:t>my</w:t>
-      </w:r>
-      <w:r>
-        <w:rPr>
-          <w:sz w:val="24"/>
-        </w:rPr>
-        <w:t>_</w:t>
-      </w:r>
-      <w:r>
-        <w:rPr>
-          <w:sz w:val="24"/>
-          <w:lang w:val="en-US"/>
-        </w:rPr>
-        <w:t>books</w:t>
-      </w:r>
-    </w:p>
-    <w:p>
-      <w:pPr>
-        <w:pStyle w:val="a3"/>
-        <w:numPr>
-          <w:ilvl w:val="0"/>
-          <w:numId w:val="3"/>
-        </w:numPr>
-        <w:rPr>
-          <w:sz w:val="24"/>
-        </w:rPr>
-      </w:pPr>
-      <w:r>
-        <w:rPr>
-          <w:sz w:val="24"/>
-        </w:rPr>
-        <w:t>Просмотр книг со статусом «</w:t>
-      </w:r>
-      <w:r>
-        <w:rPr>
-          <w:sz w:val="24"/>
-        </w:rPr>
-        <w:t>Буду читать</w:t>
-      </w:r>
-      <w:r>
-        <w:rPr>
-          <w:sz w:val="24"/>
-        </w:rPr>
-        <w:t>»</w:t>
-      </w:r>
-    </w:p>
-    <w:p>
-      <w:pPr>
-        <w:ind w:left="360"/>
-        <w:rPr>
-          <w:sz w:val="24"/>
-        </w:rPr>
-      </w:pPr>
-      <w:r>
-        <w:rPr>
-          <w:sz w:val="24"/>
+        <w:rPr>
+          <w:sz w:val="24"/>
+        </w:rPr>
+      </w:pPr>
+      <w:r>
+        <w:rPr>
+          <w:noProof/>
+          <w:sz w:val="24"/>
+          <w:lang w:eastAsia="ru-RU"/>
         </w:rPr>
         <w:drawing>
-          <wp:inline distT="0" distB="0" distL="0" distR="0" wp14:anchorId="50B4D1F7" wp14:editId="165FDA1E">
-            <wp:extent cx="5096586" cy="1514686"/>
-            <wp:effectExtent l="0" t="0" r="8890" b="9525"/>
-            <wp:docPr id="22" name="Рисунок 22"/>
+          <wp:inline distT="0" distB="0" distL="0" distR="0" wp14:anchorId="7AC11398" wp14:editId="4CD3E3D4">
+            <wp:extent cx="5940425" cy="730885"/>
+            <wp:effectExtent l="0" t="0" r="3175" b="0"/>
+            <wp:docPr id="15" name="Рисунок 15"/>
             <wp:cNvGraphicFramePr>
               <a:graphicFrameLocks xmlns:a="http://schemas.openxmlformats.org/drawingml/2006/main" noChangeAspect="1"/>
             </wp:cNvGraphicFramePr>
@@ -1465,7 +1702,7 @@
                   <pic:spPr>
                     <a:xfrm>
                       <a:off x="0" y="0"/>
-                      <a:ext cx="5096586" cy="1514686"/>
+                      <a:ext cx="5940425" cy="730885"/>
                     </a:xfrm>
                     <a:prstGeom prst="rect">
                       <a:avLst/>
@@ -1480,83 +1717,53 @@
     </w:p>
     <w:p>
       <w:pPr>
-        <w:ind w:left="360"/>
+        <w:rPr>
+          <w:sz w:val="24"/>
+        </w:rPr>
+      </w:pPr>
+      <w:r>
+        <w:rPr>
+          <w:sz w:val="24"/>
+        </w:rPr>
+        <w:t xml:space="preserve">При выборе Статуса Буду читать, в </w:t>
+      </w:r>
+      <w:r>
+        <w:rPr>
+          <w:sz w:val="24"/>
+        </w:rPr>
+        <w:t>БД</w:t>
+      </w:r>
+      <w:r>
+        <w:rPr>
+          <w:sz w:val="24"/>
+        </w:rPr>
+        <w:t xml:space="preserve"> сохранится запись со статусом </w:t>
+      </w:r>
+      <w:r>
         <w:rPr>
           <w:sz w:val="24"/>
           <w:lang w:val="en-US"/>
         </w:rPr>
-      </w:pPr>
-      <w:r>
-        <w:rPr>
-          <w:sz w:val="24"/>
-        </w:rPr>
-        <w:t xml:space="preserve">Для этого происходит </w:t>
-      </w:r>
-      <w:r>
-        <w:rPr>
-          <w:sz w:val="24"/>
-          <w:lang w:val="en-US"/>
-        </w:rPr>
-        <w:t>SELECT</w:t>
-      </w:r>
-      <w:r>
-        <w:rPr>
-          <w:sz w:val="24"/>
-        </w:rPr>
-        <w:t xml:space="preserve"> из БД со статусом </w:t>
-      </w:r>
-      <w:r>
-        <w:rPr>
-          <w:sz w:val="24"/>
-          <w:lang w:val="en-US"/>
-        </w:rPr>
-        <w:t>my</w:t>
-      </w:r>
-      <w:r>
-        <w:rPr>
-          <w:sz w:val="24"/>
-        </w:rPr>
-        <w:t>_</w:t>
-      </w:r>
-      <w:r>
-        <w:rPr>
-          <w:sz w:val="24"/>
-          <w:lang w:val="en-US"/>
-        </w:rPr>
-        <w:t>books</w:t>
-      </w:r>
-    </w:p>
-    <w:p>
-      <w:pPr>
-        <w:pStyle w:val="a3"/>
-        <w:numPr>
-          <w:ilvl w:val="0"/>
-          <w:numId w:val="3"/>
-        </w:numPr>
-        <w:rPr>
-          <w:sz w:val="24"/>
-        </w:rPr>
-      </w:pPr>
-      <w:r>
-        <w:rPr>
-          <w:sz w:val="24"/>
-        </w:rPr>
-        <w:t>Возможность пролистывать книги с помощью слайдера</w:t>
-      </w:r>
-    </w:p>
-    <w:p>
-      <w:pPr>
-        <w:ind w:left="360"/>
-        <w:rPr>
-          <w:sz w:val="24"/>
-        </w:rPr>
-      </w:pPr>
-      <w:r>
+        <w:t>wishes</w:t>
+      </w:r>
+    </w:p>
+    <w:p>
+      <w:pPr>
+        <w:rPr>
+          <w:sz w:val="24"/>
+        </w:rPr>
+      </w:pPr>
+      <w:r>
+        <w:rPr>
+          <w:noProof/>
+          <w:sz w:val="24"/>
+          <w:lang w:eastAsia="ru-RU"/>
+        </w:rPr>
         <w:drawing>
-          <wp:inline distT="0" distB="0" distL="0" distR="0" wp14:anchorId="12971BA0" wp14:editId="38139676">
-            <wp:extent cx="5410955" cy="1543265"/>
+          <wp:inline distT="0" distB="0" distL="0" distR="0" wp14:anchorId="7193890E" wp14:editId="7CDB337C">
+            <wp:extent cx="2400635" cy="476316"/>
             <wp:effectExtent l="0" t="0" r="0" b="0"/>
-            <wp:docPr id="23" name="Рисунок 23"/>
+            <wp:docPr id="18" name="Рисунок 18"/>
             <wp:cNvGraphicFramePr>
               <a:graphicFrameLocks xmlns:a="http://schemas.openxmlformats.org/drawingml/2006/main" noChangeAspect="1"/>
             </wp:cNvGraphicFramePr>
@@ -1576,7 +1783,7 @@
                   <pic:spPr>
                     <a:xfrm>
                       <a:off x="0" y="0"/>
-                      <a:ext cx="5410955" cy="1543265"/>
+                      <a:ext cx="2400635" cy="476316"/>
                     </a:xfrm>
                     <a:prstGeom prst="rect">
                       <a:avLst/>
@@ -1591,61 +1798,21 @@
     </w:p>
     <w:p>
       <w:pPr>
-        <w:ind w:left="360"/>
-        <w:rPr>
-          <w:sz w:val="24"/>
-        </w:rPr>
-      </w:pPr>
-      <w:r>
-        <w:rPr>
-          <w:sz w:val="24"/>
-        </w:rPr>
-        <w:t xml:space="preserve">Слайдер написан на </w:t>
-      </w:r>
-      <w:r>
-        <w:rPr>
-          <w:sz w:val="24"/>
-          <w:lang w:val="en-US"/>
-        </w:rPr>
-        <w:t>JavaScript</w:t>
-      </w:r>
-      <w:bookmarkStart w:id="0" w:name="_GoBack"/>
-      <w:bookmarkEnd w:id="0"/>
-    </w:p>
-    <w:p>
-      <w:pPr>
-        <w:pStyle w:val="a3"/>
-        <w:numPr>
-          <w:ilvl w:val="0"/>
-          <w:numId w:val="3"/>
-        </w:numPr>
-        <w:rPr>
-          <w:sz w:val="24"/>
-        </w:rPr>
-      </w:pPr>
-      <w:r>
-        <w:rPr>
-          <w:sz w:val="24"/>
-        </w:rPr>
-        <w:t>Выход из системы</w:t>
-      </w:r>
-    </w:p>
-    <w:p>
-      <w:pPr>
-        <w:ind w:left="360"/>
-        <w:rPr>
-          <w:sz w:val="24"/>
-        </w:rPr>
-      </w:pPr>
-      <w:r>
-        <w:rPr>
-          <w:sz w:val="24"/>
+        <w:rPr>
+          <w:sz w:val="24"/>
+        </w:rPr>
+      </w:pPr>
+      <w:r>
+        <w:rPr>
+          <w:noProof/>
+          <w:sz w:val="24"/>
+          <w:lang w:eastAsia="ru-RU"/>
         </w:rPr>
         <w:drawing>
-          <wp:inline distT="0" distB="0" distL="0" distR="0" wp14:anchorId="58B47C2F" wp14:editId="48781AA7">
-            <wp:extent cx="1933845" cy="1162212"/>
-            <wp:effectExtent l="0" t="0" r="9525" b="0"/>
-            <wp:docPr id="19" name="Рисунок 19"/>
+          <wp:inline distT="0" distB="0" distL="0" distR="0" wp14:anchorId="0AA1ECAC" wp14:editId="446D23BA">
+            <wp:extent cx="5940425" cy="485140"/>
+            <wp:effectExtent l="0" t="0" r="3175" b="0"/>
+            <wp:docPr id="17" name="Рисунок 17"/>
             <wp:cNvGraphicFramePr>
               <a:graphicFrameLocks xmlns:a="http://schemas.openxmlformats.org/drawingml/2006/main" noChangeAspect="1"/>
             </wp:cNvGraphicFramePr>
@@ -1665,6 +1832,406 @@
                   <pic:spPr>
                     <a:xfrm>
                       <a:off x="0" y="0"/>
+                      <a:ext cx="5940425" cy="485140"/>
+                    </a:xfrm>
+                    <a:prstGeom prst="rect">
+                      <a:avLst/>
+                    </a:prstGeom>
+                  </pic:spPr>
+                </pic:pic>
+              </a:graphicData>
+            </a:graphic>
+          </wp:inline>
+        </w:drawing>
+      </w:r>
+    </w:p>
+    <w:p>
+      <w:pPr>
+        <w:rPr>
+          <w:sz w:val="24"/>
+        </w:rPr>
+      </w:pPr>
+      <w:r>
+        <w:rPr>
+          <w:sz w:val="24"/>
+        </w:rPr>
+        <w:br w:type="page"/>
+      </w:r>
+    </w:p>
+    <w:p>
+      <w:pPr>
+        <w:pStyle w:val="a3"/>
+        <w:numPr>
+          <w:ilvl w:val="0"/>
+          <w:numId w:val="3"/>
+        </w:numPr>
+        <w:rPr>
+          <w:sz w:val="24"/>
+        </w:rPr>
+      </w:pPr>
+      <w:r>
+        <w:rPr>
+          <w:sz w:val="24"/>
+        </w:rPr>
+        <w:lastRenderedPageBreak/>
+        <w:t>Просмотр книг со статусом «Мои книги»</w:t>
+      </w:r>
+    </w:p>
+    <w:p>
+      <w:pPr>
+        <w:ind w:left="360"/>
+        <w:rPr>
+          <w:sz w:val="24"/>
+        </w:rPr>
+      </w:pPr>
+      <w:r>
+        <w:rPr>
+          <w:noProof/>
+          <w:sz w:val="24"/>
+          <w:lang w:eastAsia="ru-RU"/>
+        </w:rPr>
+        <w:drawing>
+          <wp:inline distT="0" distB="0" distL="0" distR="0" wp14:anchorId="39D6AFC5" wp14:editId="49AC3A08">
+            <wp:extent cx="5068007" cy="1686160"/>
+            <wp:effectExtent l="0" t="0" r="0" b="9525"/>
+            <wp:docPr id="20" name="Рисунок 20"/>
+            <wp:cNvGraphicFramePr>
+              <a:graphicFrameLocks xmlns:a="http://schemas.openxmlformats.org/drawingml/2006/main" noChangeAspect="1"/>
+            </wp:cNvGraphicFramePr>
+            <a:graphic xmlns:a="http://schemas.openxmlformats.org/drawingml/2006/main">
+              <a:graphicData uri="http://schemas.openxmlformats.org/drawingml/2006/picture">
+                <pic:pic xmlns:pic="http://schemas.openxmlformats.org/drawingml/2006/picture">
+                  <pic:nvPicPr>
+                    <pic:cNvPr id="1" name=""/>
+                    <pic:cNvPicPr/>
+                  </pic:nvPicPr>
+                  <pic:blipFill>
+                    <a:blip r:embed="rId23"/>
+                    <a:stretch>
+                      <a:fillRect/>
+                    </a:stretch>
+                  </pic:blipFill>
+                  <pic:spPr>
+                    <a:xfrm>
+                      <a:off x="0" y="0"/>
+                      <a:ext cx="5068007" cy="1686160"/>
+                    </a:xfrm>
+                    <a:prstGeom prst="rect">
+                      <a:avLst/>
+                    </a:prstGeom>
+                  </pic:spPr>
+                </pic:pic>
+              </a:graphicData>
+            </a:graphic>
+          </wp:inline>
+        </w:drawing>
+      </w:r>
+    </w:p>
+    <w:p>
+      <w:pPr>
+        <w:ind w:left="360"/>
+        <w:rPr>
+          <w:sz w:val="24"/>
+        </w:rPr>
+      </w:pPr>
+      <w:r>
+        <w:rPr>
+          <w:sz w:val="24"/>
+        </w:rPr>
+        <w:t xml:space="preserve">Для этого происходит </w:t>
+      </w:r>
+      <w:r>
+        <w:rPr>
+          <w:sz w:val="24"/>
+          <w:lang w:val="en-US"/>
+        </w:rPr>
+        <w:t>SELECT</w:t>
+      </w:r>
+      <w:r>
+        <w:rPr>
+          <w:sz w:val="24"/>
+        </w:rPr>
+        <w:t xml:space="preserve"> из БД со статусом </w:t>
+      </w:r>
+      <w:r>
+        <w:rPr>
+          <w:sz w:val="24"/>
+          <w:lang w:val="en-US"/>
+        </w:rPr>
+        <w:t>my</w:t>
+      </w:r>
+      <w:r>
+        <w:rPr>
+          <w:sz w:val="24"/>
+        </w:rPr>
+        <w:t>_</w:t>
+      </w:r>
+      <w:r>
+        <w:rPr>
+          <w:sz w:val="24"/>
+          <w:lang w:val="en-US"/>
+        </w:rPr>
+        <w:t>books</w:t>
+      </w:r>
+    </w:p>
+    <w:p>
+      <w:pPr>
+        <w:pStyle w:val="a3"/>
+        <w:numPr>
+          <w:ilvl w:val="0"/>
+          <w:numId w:val="3"/>
+        </w:numPr>
+        <w:rPr>
+          <w:sz w:val="24"/>
+        </w:rPr>
+      </w:pPr>
+      <w:r>
+        <w:rPr>
+          <w:sz w:val="24"/>
+        </w:rPr>
+        <w:t>Просмотр книг со статусом «Буду читать»</w:t>
+      </w:r>
+    </w:p>
+    <w:p>
+      <w:pPr>
+        <w:ind w:left="360"/>
+        <w:rPr>
+          <w:sz w:val="24"/>
+        </w:rPr>
+      </w:pPr>
+      <w:r>
+        <w:rPr>
+          <w:noProof/>
+          <w:sz w:val="24"/>
+          <w:lang w:eastAsia="ru-RU"/>
+        </w:rPr>
+        <w:drawing>
+          <wp:inline distT="0" distB="0" distL="0" distR="0" wp14:anchorId="50B4D1F7" wp14:editId="165FDA1E">
+            <wp:extent cx="5096586" cy="1514686"/>
+            <wp:effectExtent l="0" t="0" r="8890" b="9525"/>
+            <wp:docPr id="22" name="Рисунок 22"/>
+            <wp:cNvGraphicFramePr>
+              <a:graphicFrameLocks xmlns:a="http://schemas.openxmlformats.org/drawingml/2006/main" noChangeAspect="1"/>
+            </wp:cNvGraphicFramePr>
+            <a:graphic xmlns:a="http://schemas.openxmlformats.org/drawingml/2006/main">
+              <a:graphicData uri="http://schemas.openxmlformats.org/drawingml/2006/picture">
+                <pic:pic xmlns:pic="http://schemas.openxmlformats.org/drawingml/2006/picture">
+                  <pic:nvPicPr>
+                    <pic:cNvPr id="1" name=""/>
+                    <pic:cNvPicPr/>
+                  </pic:nvPicPr>
+                  <pic:blipFill>
+                    <a:blip r:embed="rId24"/>
+                    <a:stretch>
+                      <a:fillRect/>
+                    </a:stretch>
+                  </pic:blipFill>
+                  <pic:spPr>
+                    <a:xfrm>
+                      <a:off x="0" y="0"/>
+                      <a:ext cx="5096586" cy="1514686"/>
+                    </a:xfrm>
+                    <a:prstGeom prst="rect">
+                      <a:avLst/>
+                    </a:prstGeom>
+                  </pic:spPr>
+                </pic:pic>
+              </a:graphicData>
+            </a:graphic>
+          </wp:inline>
+        </w:drawing>
+      </w:r>
+    </w:p>
+    <w:p>
+      <w:pPr>
+        <w:ind w:left="360"/>
+        <w:rPr>
+          <w:sz w:val="24"/>
+        </w:rPr>
+      </w:pPr>
+      <w:r>
+        <w:rPr>
+          <w:sz w:val="24"/>
+        </w:rPr>
+        <w:t xml:space="preserve">Для этого происходит </w:t>
+      </w:r>
+      <w:r>
+        <w:rPr>
+          <w:sz w:val="24"/>
+          <w:lang w:val="en-US"/>
+        </w:rPr>
+        <w:t>SELECT</w:t>
+      </w:r>
+      <w:r>
+        <w:rPr>
+          <w:sz w:val="24"/>
+        </w:rPr>
+        <w:t xml:space="preserve"> из БД со статусом </w:t>
+      </w:r>
+      <w:r>
+        <w:rPr>
+          <w:sz w:val="24"/>
+          <w:lang w:val="en-US"/>
+        </w:rPr>
+        <w:t>my</w:t>
+      </w:r>
+      <w:r>
+        <w:rPr>
+          <w:sz w:val="24"/>
+        </w:rPr>
+        <w:t>_</w:t>
+      </w:r>
+      <w:r>
+        <w:rPr>
+          <w:sz w:val="24"/>
+          <w:lang w:val="en-US"/>
+        </w:rPr>
+        <w:t>books</w:t>
+      </w:r>
+    </w:p>
+    <w:p>
+      <w:pPr>
+        <w:pStyle w:val="a3"/>
+        <w:numPr>
+          <w:ilvl w:val="0"/>
+          <w:numId w:val="3"/>
+        </w:numPr>
+        <w:rPr>
+          <w:sz w:val="24"/>
+        </w:rPr>
+      </w:pPr>
+      <w:r>
+        <w:rPr>
+          <w:sz w:val="24"/>
+        </w:rPr>
+        <w:t>Возможность пролистывать книги с помощью слайдера</w:t>
+      </w:r>
+    </w:p>
+    <w:p>
+      <w:pPr>
+        <w:ind w:left="360"/>
+        <w:rPr>
+          <w:sz w:val="24"/>
+        </w:rPr>
+      </w:pPr>
+      <w:r>
+        <w:rPr>
+          <w:noProof/>
+          <w:lang w:eastAsia="ru-RU"/>
+        </w:rPr>
+        <w:drawing>
+          <wp:inline distT="0" distB="0" distL="0" distR="0" wp14:anchorId="12971BA0" wp14:editId="38139676">
+            <wp:extent cx="5410955" cy="1543265"/>
+            <wp:effectExtent l="0" t="0" r="0" b="0"/>
+            <wp:docPr id="23" name="Рисунок 23"/>
+            <wp:cNvGraphicFramePr>
+              <a:graphicFrameLocks xmlns:a="http://schemas.openxmlformats.org/drawingml/2006/main" noChangeAspect="1"/>
+            </wp:cNvGraphicFramePr>
+            <a:graphic xmlns:a="http://schemas.openxmlformats.org/drawingml/2006/main">
+              <a:graphicData uri="http://schemas.openxmlformats.org/drawingml/2006/picture">
+                <pic:pic xmlns:pic="http://schemas.openxmlformats.org/drawingml/2006/picture">
+                  <pic:nvPicPr>
+                    <pic:cNvPr id="1" name=""/>
+                    <pic:cNvPicPr/>
+                  </pic:nvPicPr>
+                  <pic:blipFill>
+                    <a:blip r:embed="rId25"/>
+                    <a:stretch>
+                      <a:fillRect/>
+                    </a:stretch>
+                  </pic:blipFill>
+                  <pic:spPr>
+                    <a:xfrm>
+                      <a:off x="0" y="0"/>
+                      <a:ext cx="5410955" cy="1543265"/>
+                    </a:xfrm>
+                    <a:prstGeom prst="rect">
+                      <a:avLst/>
+                    </a:prstGeom>
+                  </pic:spPr>
+                </pic:pic>
+              </a:graphicData>
+            </a:graphic>
+          </wp:inline>
+        </w:drawing>
+      </w:r>
+    </w:p>
+    <w:p>
+      <w:pPr>
+        <w:ind w:left="360"/>
+        <w:rPr>
+          <w:sz w:val="24"/>
+        </w:rPr>
+      </w:pPr>
+      <w:r>
+        <w:rPr>
+          <w:sz w:val="24"/>
+        </w:rPr>
+        <w:t xml:space="preserve">Слайдер написан на </w:t>
+      </w:r>
+      <w:r>
+        <w:rPr>
+          <w:sz w:val="24"/>
+          <w:lang w:val="en-US"/>
+        </w:rPr>
+        <w:t>JavaScript</w:t>
+      </w:r>
+    </w:p>
+    <w:p>
+      <w:pPr>
+        <w:pStyle w:val="a3"/>
+        <w:numPr>
+          <w:ilvl w:val="0"/>
+          <w:numId w:val="3"/>
+        </w:numPr>
+        <w:rPr>
+          <w:sz w:val="24"/>
+        </w:rPr>
+      </w:pPr>
+      <w:r>
+        <w:rPr>
+          <w:sz w:val="24"/>
+        </w:rPr>
+        <w:t>Выход из системы</w:t>
+      </w:r>
+    </w:p>
+    <w:p>
+      <w:pPr>
+        <w:ind w:left="360"/>
+        <w:rPr>
+          <w:sz w:val="24"/>
+        </w:rPr>
+      </w:pPr>
+      <w:r>
+        <w:rPr>
+          <w:noProof/>
+          <w:sz w:val="24"/>
+          <w:lang w:eastAsia="ru-RU"/>
+        </w:rPr>
+        <w:drawing>
+          <wp:inline distT="0" distB="0" distL="0" distR="0" wp14:anchorId="58B47C2F" wp14:editId="48781AA7">
+            <wp:extent cx="1933845" cy="1162212"/>
+            <wp:effectExtent l="0" t="0" r="9525" b="0"/>
+            <wp:docPr id="19" name="Рисунок 19"/>
+            <wp:cNvGraphicFramePr>
+              <a:graphicFrameLocks xmlns:a="http://schemas.openxmlformats.org/drawingml/2006/main" noChangeAspect="1"/>
+            </wp:cNvGraphicFramePr>
+            <a:graphic xmlns:a="http://schemas.openxmlformats.org/drawingml/2006/main">
+              <a:graphicData uri="http://schemas.openxmlformats.org/drawingml/2006/picture">
+                <pic:pic xmlns:pic="http://schemas.openxmlformats.org/drawingml/2006/picture">
+                  <pic:nvPicPr>
+                    <pic:cNvPr id="1" name=""/>
+                    <pic:cNvPicPr/>
+                  </pic:nvPicPr>
+                  <pic:blipFill>
+                    <a:blip r:embed="rId26"/>
+                    <a:stretch>
+                      <a:fillRect/>
+                    </a:stretch>
+                  </pic:blipFill>
+                  <pic:spPr>
+                    <a:xfrm>
+                      <a:off x="0" y="0"/>
                       <a:ext cx="1933845" cy="1162212"/>
                     </a:xfrm>
                     <a:prstGeom prst="rect">
@@ -1712,6 +2279,7 @@
           <w:b/>
           <w:sz w:val="28"/>
         </w:rPr>
+        <w:lastRenderedPageBreak/>
         <w:t>Планирующийся функционал:</w:t>
       </w:r>
     </w:p>
@@ -1775,14 +2343,130 @@
         <w:t>Возможность переноса книги в другую категорию: из «Буду читать» в «Мои книги»</w:t>
       </w:r>
     </w:p>
+    <w:p>
+      <w:pPr>
+        <w:pStyle w:val="a3"/>
+        <w:numPr>
+          <w:ilvl w:val="0"/>
+          <w:numId w:val="2"/>
+        </w:numPr>
+        <w:rPr>
+          <w:sz w:val="24"/>
+        </w:rPr>
+      </w:pPr>
+      <w:r>
+        <w:rPr>
+          <w:sz w:val="24"/>
+        </w:rPr>
+        <w:t>Улучшение слайдера</w:t>
+      </w:r>
+    </w:p>
     <w:sectPr>
+      <w:footerReference w:type="default" r:id="rId27"/>
       <w:pgSz w:w="11906" w:h="16838"/>
       <w:pgMar w:top="1134" w:right="850" w:bottom="1134" w:left="1701" w:header="708" w:footer="708" w:gutter="0"/>
+      <w:pgNumType w:start="0"/>
       <w:cols w:space="708"/>
+      <w:titlePg/>
       <w:docGrid w:linePitch="360"/>
     </w:sectPr>
   </w:body>
 </w:document>
+</file>
+
+<file path=word/endnotes.xml><?xml version="1.0" encoding="utf-8"?>
+<w:endnotes xmlns:wpc="http://schemas.microsoft.com/office/word/2010/wordprocessingCanvas" xmlns:cx="http://schemas.microsoft.com/office/drawing/2014/chartex" xmlns:mc="http://schemas.openxmlformats.org/markup-compatibility/2006" xmlns:o="urn:schemas-microsoft-com:office:office" xmlns:r="http://schemas.openxmlformats.org/officeDocument/2006/relationships" xmlns:m="http://schemas.openxmlformats.org/officeDocument/2006/math" xmlns:v="urn:schemas-microsoft-com:vml" xmlns:wp14="http://schemas.microsoft.com/office/word/2010/wordprocessingDrawing" xmlns:wp="http://schemas.openxmlformats.org/drawingml/2006/wordprocessingDrawing" xmlns:w10="urn:schemas-microsoft-com:office:word" xmlns:w="http://schemas.openxmlformats.org/wordprocessingml/2006/main" xmlns:w14="http://schemas.microsoft.com/office/word/2010/wordml" xmlns:w15="http://schemas.microsoft.com/office/word/2012/wordml" xmlns:w16se="http://schemas.microsoft.com/office/word/2015/wordml/symex" xmlns:wpg="http://schemas.microsoft.com/office/word/2010/wordprocessingGroup" xmlns:wpi="http://schemas.microsoft.com/office/word/2010/wordprocessingInk" xmlns:wne="http://schemas.microsoft.com/office/word/2006/wordml" xmlns:wps="http://schemas.microsoft.com/office/word/2010/wordprocessingShape" mc:Ignorable="w14 w15 w16se wp14">
+  <w:endnote w:type="separator" w:id="-1">
+    <w:p>
+      <w:pPr>
+        <w:spacing w:after="0" w:line="240" w:lineRule="auto"/>
+      </w:pPr>
+      <w:r>
+        <w:separator/>
+      </w:r>
+    </w:p>
+  </w:endnote>
+  <w:endnote w:type="continuationSeparator" w:id="0">
+    <w:p>
+      <w:pPr>
+        <w:spacing w:after="0" w:line="240" w:lineRule="auto"/>
+      </w:pPr>
+      <w:r>
+        <w:continuationSeparator/>
+      </w:r>
+    </w:p>
+  </w:endnote>
+</w:endnotes>
+</file>
+
+<file path=word/footer1.xml><?xml version="1.0" encoding="utf-8"?>
+<w:ftr xmlns:wpc="http://schemas.microsoft.com/office/word/2010/wordprocessingCanvas" xmlns:cx="http://schemas.microsoft.com/office/drawing/2014/chartex" xmlns:mc="http://schemas.openxmlformats.org/markup-compatibility/2006" xmlns:o="urn:schemas-microsoft-com:office:office" xmlns:r="http://schemas.openxmlformats.org/officeDocument/2006/relationships" xmlns:m="http://schemas.openxmlformats.org/officeDocument/2006/math" xmlns:v="urn:schemas-microsoft-com:vml" xmlns:wp14="http://schemas.microsoft.com/office/word/2010/wordprocessingDrawing" xmlns:wp="http://schemas.openxmlformats.org/drawingml/2006/wordprocessingDrawing" xmlns:w10="urn:schemas-microsoft-com:office:word" xmlns:w="http://schemas.openxmlformats.org/wordprocessingml/2006/main" xmlns:w14="http://schemas.microsoft.com/office/word/2010/wordml" xmlns:w15="http://schemas.microsoft.com/office/word/2012/wordml" xmlns:w16se="http://schemas.microsoft.com/office/word/2015/wordml/symex" xmlns:wpg="http://schemas.microsoft.com/office/word/2010/wordprocessingGroup" xmlns:wpi="http://schemas.microsoft.com/office/word/2010/wordprocessingInk" xmlns:wne="http://schemas.microsoft.com/office/word/2006/wordml" xmlns:wps="http://schemas.microsoft.com/office/word/2010/wordprocessingShape" mc:Ignorable="w14 w15 w16se wp14">
+  <w:sdt>
+    <w:sdtPr>
+      <w:id w:val="-793674132"/>
+      <w:docPartObj>
+        <w:docPartGallery w:val="Page Numbers (Bottom of Page)"/>
+        <w:docPartUnique/>
+      </w:docPartObj>
+    </w:sdtPr>
+    <w:sdtContent>
+      <w:p>
+        <w:pPr>
+          <w:pStyle w:val="a6"/>
+          <w:jc w:val="right"/>
+        </w:pPr>
+        <w:r>
+          <w:fldChar w:fldCharType="begin"/>
+        </w:r>
+        <w:r>
+          <w:instrText>PAGE   \* MERGEFORMAT</w:instrText>
+        </w:r>
+        <w:r>
+          <w:fldChar w:fldCharType="separate"/>
+        </w:r>
+        <w:r>
+          <w:rPr>
+            <w:noProof/>
+          </w:rPr>
+          <w:t>1</w:t>
+        </w:r>
+        <w:r>
+          <w:fldChar w:fldCharType="end"/>
+        </w:r>
+      </w:p>
+    </w:sdtContent>
+  </w:sdt>
+  <w:p>
+    <w:pPr>
+      <w:pStyle w:val="a6"/>
+    </w:pPr>
+  </w:p>
+</w:ftr>
+</file>
+
+<file path=word/footnotes.xml><?xml version="1.0" encoding="utf-8"?>
+<w:footnotes xmlns:wpc="http://schemas.microsoft.com/office/word/2010/wordprocessingCanvas" xmlns:cx="http://schemas.microsoft.com/office/drawing/2014/chartex" xmlns:mc="http://schemas.openxmlformats.org/markup-compatibility/2006" xmlns:o="urn:schemas-microsoft-com:office:office" xmlns:r="http://schemas.openxmlformats.org/officeDocument/2006/relationships" xmlns:m="http://schemas.openxmlformats.org/officeDocument/2006/math" xmlns:v="urn:schemas-microsoft-com:vml" xmlns:wp14="http://schemas.microsoft.com/office/word/2010/wordprocessingDrawing" xmlns:wp="http://schemas.openxmlformats.org/drawingml/2006/wordprocessingDrawing" xmlns:w10="urn:schemas-microsoft-com:office:word" xmlns:w="http://schemas.openxmlformats.org/wordprocessingml/2006/main" xmlns:w14="http://schemas.microsoft.com/office/word/2010/wordml" xmlns:w15="http://schemas.microsoft.com/office/word/2012/wordml" xmlns:w16se="http://schemas.microsoft.com/office/word/2015/wordml/symex" xmlns:wpg="http://schemas.microsoft.com/office/word/2010/wordprocessingGroup" xmlns:wpi="http://schemas.microsoft.com/office/word/2010/wordprocessingInk" xmlns:wne="http://schemas.microsoft.com/office/word/2006/wordml" xmlns:wps="http://schemas.microsoft.com/office/word/2010/wordprocessingShape" mc:Ignorable="w14 w15 w16se wp14">
+  <w:footnote w:type="separator" w:id="-1">
+    <w:p>
+      <w:pPr>
+        <w:spacing w:after="0" w:line="240" w:lineRule="auto"/>
+      </w:pPr>
+      <w:r>
+        <w:separator/>
+      </w:r>
+    </w:p>
+  </w:footnote>
+  <w:footnote w:type="continuationSeparator" w:id="0">
+    <w:p>
+      <w:pPr>
+        <w:spacing w:after="0" w:line="240" w:lineRule="auto"/>
+      </w:pPr>
+      <w:r>
+        <w:continuationSeparator/>
+      </w:r>
+    </w:p>
+  </w:footnote>
+</w:footnotes>
 </file>
 
 <file path=word/numbering.xml><?xml version="1.0" encoding="utf-8"?>
@@ -2532,6 +3216,27 @@
     <w:name w:val="Normal"/>
     <w:qFormat/>
   </w:style>
+  <w:style w:type="paragraph" w:styleId="1">
+    <w:name w:val="heading 1"/>
+    <w:basedOn w:val="a"/>
+    <w:next w:val="a"/>
+    <w:link w:val="10"/>
+    <w:uiPriority w:val="9"/>
+    <w:qFormat/>
+    <w:rsid w:val="00D80848"/>
+    <w:pPr>
+      <w:keepNext/>
+      <w:keepLines/>
+      <w:spacing w:before="240" w:after="0"/>
+      <w:outlineLvl w:val="0"/>
+    </w:pPr>
+    <w:rPr>
+      <w:rFonts w:asciiTheme="majorHAnsi" w:eastAsiaTheme="majorEastAsia" w:hAnsiTheme="majorHAnsi" w:cstheme="majorBidi"/>
+      <w:color w:val="2E74B5" w:themeColor="accent1" w:themeShade="BF"/>
+      <w:sz w:val="32"/>
+      <w:szCs w:val="32"/>
+    </w:rPr>
+  </w:style>
   <w:style w:type="character" w:default="1" w:styleId="a0">
     <w:name w:val="Default Paragraph Font"/>
     <w:uiPriority w:val="1"/>
@@ -2569,6 +3274,156 @@
       <w:ind w:left="720"/>
       <w:contextualSpacing/>
     </w:pPr>
+  </w:style>
+  <w:style w:type="paragraph" w:styleId="a4">
+    <w:name w:val="header"/>
+    <w:basedOn w:val="a"/>
+    <w:link w:val="a5"/>
+    <w:uiPriority w:val="99"/>
+    <w:unhideWhenUsed/>
+    <w:rsid w:val="00D80848"/>
+    <w:pPr>
+      <w:tabs>
+        <w:tab w:val="center" w:pos="4677"/>
+        <w:tab w:val="right" w:pos="9355"/>
+      </w:tabs>
+      <w:spacing w:after="0" w:line="240" w:lineRule="auto"/>
+    </w:pPr>
+  </w:style>
+  <w:style w:type="character" w:customStyle="1" w:styleId="a5">
+    <w:name w:val="Верхний колонтитул Знак"/>
+    <w:basedOn w:val="a0"/>
+    <w:link w:val="a4"/>
+    <w:uiPriority w:val="99"/>
+    <w:rsid w:val="00D80848"/>
+  </w:style>
+  <w:style w:type="paragraph" w:styleId="a6">
+    <w:name w:val="footer"/>
+    <w:basedOn w:val="a"/>
+    <w:link w:val="a7"/>
+    <w:uiPriority w:val="99"/>
+    <w:unhideWhenUsed/>
+    <w:rsid w:val="00D80848"/>
+    <w:pPr>
+      <w:tabs>
+        <w:tab w:val="center" w:pos="4677"/>
+        <w:tab w:val="right" w:pos="9355"/>
+      </w:tabs>
+      <w:spacing w:after="0" w:line="240" w:lineRule="auto"/>
+    </w:pPr>
+  </w:style>
+  <w:style w:type="character" w:customStyle="1" w:styleId="a7">
+    <w:name w:val="Нижний колонтитул Знак"/>
+    <w:basedOn w:val="a0"/>
+    <w:link w:val="a6"/>
+    <w:uiPriority w:val="99"/>
+    <w:rsid w:val="00D80848"/>
+  </w:style>
+  <w:style w:type="paragraph" w:styleId="a8">
+    <w:name w:val="No Spacing"/>
+    <w:link w:val="a9"/>
+    <w:uiPriority w:val="1"/>
+    <w:qFormat/>
+    <w:rsid w:val="00D80848"/>
+    <w:pPr>
+      <w:spacing w:after="0" w:line="240" w:lineRule="auto"/>
+    </w:pPr>
+    <w:rPr>
+      <w:rFonts w:eastAsiaTheme="minorEastAsia"/>
+      <w:lang w:eastAsia="ru-RU"/>
+    </w:rPr>
+  </w:style>
+  <w:style w:type="character" w:customStyle="1" w:styleId="a9">
+    <w:name w:val="Без интервала Знак"/>
+    <w:basedOn w:val="a0"/>
+    <w:link w:val="a8"/>
+    <w:uiPriority w:val="1"/>
+    <w:rsid w:val="00D80848"/>
+    <w:rPr>
+      <w:rFonts w:eastAsiaTheme="minorEastAsia"/>
+      <w:lang w:eastAsia="ru-RU"/>
+    </w:rPr>
+  </w:style>
+  <w:style w:type="character" w:customStyle="1" w:styleId="10">
+    <w:name w:val="Заголовок 1 Знак"/>
+    <w:basedOn w:val="a0"/>
+    <w:link w:val="1"/>
+    <w:uiPriority w:val="9"/>
+    <w:rsid w:val="00D80848"/>
+    <w:rPr>
+      <w:rFonts w:asciiTheme="majorHAnsi" w:eastAsiaTheme="majorEastAsia" w:hAnsiTheme="majorHAnsi" w:cstheme="majorBidi"/>
+      <w:color w:val="2E74B5" w:themeColor="accent1" w:themeShade="BF"/>
+      <w:sz w:val="32"/>
+      <w:szCs w:val="32"/>
+    </w:rPr>
+  </w:style>
+  <w:style w:type="paragraph" w:styleId="aa">
+    <w:name w:val="TOC Heading"/>
+    <w:basedOn w:val="1"/>
+    <w:next w:val="a"/>
+    <w:uiPriority w:val="39"/>
+    <w:unhideWhenUsed/>
+    <w:qFormat/>
+    <w:rsid w:val="00D80848"/>
+    <w:pPr>
+      <w:outlineLvl w:val="9"/>
+    </w:pPr>
+    <w:rPr>
+      <w:lang w:eastAsia="ru-RU"/>
+    </w:rPr>
+  </w:style>
+  <w:style w:type="paragraph" w:styleId="2">
+    <w:name w:val="toc 2"/>
+    <w:basedOn w:val="a"/>
+    <w:next w:val="a"/>
+    <w:autoRedefine/>
+    <w:uiPriority w:val="39"/>
+    <w:unhideWhenUsed/>
+    <w:rsid w:val="00D80848"/>
+    <w:pPr>
+      <w:spacing w:after="100"/>
+      <w:ind w:left="220"/>
+    </w:pPr>
+    <w:rPr>
+      <w:rFonts w:eastAsiaTheme="minorEastAsia" w:cs="Times New Roman"/>
+      <w:lang w:eastAsia="ru-RU"/>
+    </w:rPr>
+  </w:style>
+  <w:style w:type="paragraph" w:styleId="11">
+    <w:name w:val="toc 1"/>
+    <w:basedOn w:val="a"/>
+    <w:next w:val="a"/>
+    <w:autoRedefine/>
+    <w:uiPriority w:val="39"/>
+    <w:unhideWhenUsed/>
+    <w:rsid w:val="00D80848"/>
+    <w:pPr>
+      <w:spacing w:after="100"/>
+    </w:pPr>
+    <w:rPr>
+      <w:rFonts w:ascii="Times New Roman" w:eastAsiaTheme="minorEastAsia" w:hAnsi="Times New Roman" w:cs="Times New Roman"/>
+      <w:bCs/>
+      <w:sz w:val="28"/>
+      <w:szCs w:val="28"/>
+      <w:lang w:eastAsia="ru-RU"/>
+    </w:rPr>
+  </w:style>
+  <w:style w:type="paragraph" w:styleId="3">
+    <w:name w:val="toc 3"/>
+    <w:basedOn w:val="a"/>
+    <w:next w:val="a"/>
+    <w:autoRedefine/>
+    <w:uiPriority w:val="39"/>
+    <w:unhideWhenUsed/>
+    <w:rsid w:val="00D80848"/>
+    <w:pPr>
+      <w:spacing w:after="100"/>
+      <w:ind w:left="440"/>
+    </w:pPr>
+    <w:rPr>
+      <w:rFonts w:eastAsiaTheme="minorEastAsia" w:cs="Times New Roman"/>
+      <w:lang w:eastAsia="ru-RU"/>
+    </w:rPr>
   </w:style>
 </w:styles>
 </file>
@@ -2832,4 +3687,35 @@
     </a:ext>
   </a:extLst>
 </a:theme>
+</file>
+
+<file path=customXml/item1.xml><?xml version="1.0" encoding="utf-8"?>
+<CoverPageProperties xmlns="http://schemas.microsoft.com/office/2006/coverPageProps">
+  <PublishDate>2020г.</PublishDate>
+  <Abstract/>
+  <CompanyAddress/>
+  <CompanyPhone/>
+  <CompanyFax/>
+  <CompanyEmail/>
+</CoverPageProperties>
+</file>
+
+<file path=customXml/item2.xml><?xml version="1.0" encoding="utf-8"?>
+<b:Sources xmlns:b="http://schemas.openxmlformats.org/officeDocument/2006/bibliography" xmlns="http://schemas.openxmlformats.org/officeDocument/2006/bibliography" SelectedStyle="\APASixthEditionOfficeOnline.xsl" StyleName="APA" Version="6"/>
+</file>
+
+<file path=customXml/itemProps1.xml><?xml version="1.0" encoding="utf-8"?>
+<ds:datastoreItem xmlns:ds="http://schemas.openxmlformats.org/officeDocument/2006/customXml" ds:itemID="{55AF091B-3C7A-41E3-B477-F2FDAA23CFDA}">
+  <ds:schemaRefs>
+    <ds:schemaRef ds:uri="http://schemas.microsoft.com/office/2006/coverPageProps"/>
+  </ds:schemaRefs>
+</ds:datastoreItem>
+</file>
+
+<file path=customXml/itemProps2.xml><?xml version="1.0" encoding="utf-8"?>
+<ds:datastoreItem xmlns:ds="http://schemas.openxmlformats.org/officeDocument/2006/customXml" ds:itemID="{E4603483-E660-49A6-98E5-FC9E2C327C97}">
+  <ds:schemaRefs>
+    <ds:schemaRef ds:uri="http://schemas.openxmlformats.org/officeDocument/2006/bibliography"/>
+  </ds:schemaRefs>
+</ds:datastoreItem>
 </file>